--- a/完整系统设计文档.docx
+++ b/完整系统设计文档.docx
@@ -1,268 +1,2642 @@
 
 <file path=word/document.xml><?xml version="1.0" encoding="utf-8"?>
-<w:document xmlns:wpc="http://schemas.microsoft.com/office/word/2010/wordprocessingCanvas" xmlns:cx="http://schemas.microsoft.com/office/drawing/2014/chartex" xmlns:cx1="http://schemas.microsoft.com/office/drawing/2015/9/8/chartex" xmlns:cx2="http://schemas.microsoft.com/office/drawing/2015/10/21/chartex" xmlns:cx3="http://schemas.microsoft.com/office/drawing/2016/5/9/chartex" xmlns:cx4="http://schemas.microsoft.com/office/drawing/2016/5/10/chartex" xmlns:cx5="http://schemas.microsoft.com/office/drawing/2016/5/11/chartex" xmlns:cx6="http://schemas.microsoft.com/office/drawing/2016/5/12/chartex" xmlns:cx7="http://schemas.microsoft.com/office/drawing/2016/5/13/chartex" xmlns:cx8="http://schemas.microsoft.com/office/drawing/2016/5/14/chartex" xmlns:mc="http://schemas.openxmlformats.org/markup-compatibility/2006" xmlns:aink="http://schemas.microsoft.com/office/drawing/2016/ink" xmlns:am3d="http://schemas.microsoft.com/office/drawing/2017/model3d" xmlns:o="urn:schemas-microsoft-com:office:office" xmlns:oel="http://schemas.microsoft.com/office/2019/extlst" xmlns:r="http://schemas.openxmlformats.org/officeDocument/2006/relationships" xmlns:m="http://schemas.openxmlformats.org/officeDocument/2006/math" xmlns:v="urn:schemas-microsoft-com:vml" xmlns:wp14="http://schemas.microsoft.com/office/word/2010/wordprocessingDrawing" xmlns:wp="http://schemas.openxmlformats.org/drawingml/2006/wordprocessingDrawing" xmlns:w10="urn:schemas-microsoft-com:office:word" xmlns:w="http://schemas.openxmlformats.org/wordprocessingml/2006/main" xmlns:w14="http://schemas.microsoft.com/office/word/2010/wordml" xmlns:w15="http://schemas.microsoft.com/office/word/2012/wordml" xmlns:w16cex="http://schemas.microsoft.com/office/word/2018/wordml/cex" xmlns:w16cid="http://schemas.microsoft.com/office/word/2016/wordml/cid" xmlns:w16="http://schemas.microsoft.com/office/word/2018/wordml" xmlns:w16sdtdh="http://schemas.microsoft.com/office/word/2020/wordml/sdtdatahash" xmlns:w16se="http://schemas.microsoft.com/office/word/2015/wordml/symex" xmlns:wpg="http://schemas.microsoft.com/office/word/2010/wordprocessingGroup" xmlns:wpi="http://schemas.microsoft.com/office/word/2010/wordprocessingInk" xmlns:wne="http://schemas.microsoft.com/office/word/2006/wordml" xmlns:wps="http://schemas.microsoft.com/office/word/2010/wordprocessingShape" mc:Ignorable="w14 w15 w16se w16cid w16 w16cex w16sdtdh wp14">
+<w:document xmlns:wpc="http://schemas.microsoft.com/office/word/2010/wordprocessingCanvas" xmlns:cx="http://schemas.microsoft.com/office/drawing/2014/chartex" xmlns:cx1="http://schemas.microsoft.com/office/drawing/2015/9/8/chartex" xmlns:cx2="http://schemas.microsoft.com/office/drawing/2015/10/21/chartex" xmlns:cx3="http://schemas.microsoft.com/office/drawing/2016/5/9/chartex" xmlns:cx4="http://schemas.microsoft.com/office/drawing/2016/5/10/chartex" xmlns:cx5="http://schemas.microsoft.com/office/drawing/2016/5/11/chartex" xmlns:cx6="http://schemas.microsoft.com/office/drawing/2016/5/12/chartex" xmlns:cx7="http://schemas.microsoft.com/office/drawing/2016/5/13/chartex" xmlns:cx8="http://schemas.microsoft.com/office/drawing/2016/5/14/chartex" xmlns:mc="http://schemas.openxmlformats.org/markup-compatibility/2006" xmlns:aink="http://schemas.microsoft.com/office/drawing/2016/ink" xmlns:am3d="http://schemas.microsoft.com/office/drawing/2017/model3d" xmlns:o="urn:schemas-microsoft-com:office:office" xmlns:oel="http://schemas.microsoft.com/office/2019/extlst" xmlns:r="http://schemas.openxmlformats.org/officeDocument/2006/relationships" xmlns:m="http://schemas.openxmlformats.org/officeDocument/2006/math" xmlns:v="urn:schemas-microsoft-com:vml" xmlns:wp14="http://schemas.microsoft.com/office/word/2010/wordprocessingDrawing" xmlns:wp="http://schemas.openxmlformats.org/drawingml/2006/wordprocessingDrawing" xmlns:w10="urn:schemas-microsoft-com:office:word" xmlns:w="http://schemas.openxmlformats.org/wordprocessingml/2006/main" xmlns:w14="http://schemas.microsoft.com/office/word/2010/wordml" xmlns:w15="http://schemas.microsoft.com/office/word/2012/wordml" xmlns:w16cex="http://schemas.microsoft.com/office/word/2018/wordml/cex" xmlns:w16cid="http://schemas.microsoft.com/office/word/2016/wordml/cid" xmlns:w16="http://schemas.microsoft.com/office/word/2018/wordml" xmlns:w16du="http://schemas.microsoft.com/office/word/2023/wordml/word16du" xmlns:w16sdtdh="http://schemas.microsoft.com/office/word/2020/wordml/sdtdatahash" xmlns:w16se="http://schemas.microsoft.com/office/word/2015/wordml/symex" xmlns:wpg="http://schemas.microsoft.com/office/word/2010/wordprocessingGroup" xmlns:wpi="http://schemas.microsoft.com/office/word/2010/wordprocessingInk" xmlns:wne="http://schemas.microsoft.com/office/word/2006/wordml" xmlns:wps="http://schemas.microsoft.com/office/word/2010/wordprocessingShape" mc:Ignorable="w14 w15 w16se w16cid w16 w16cex w16sdtdh wp14">
   <w:body>
     <w:p>
       <w:pPr>
-        <w:pStyle w:val="a7"/>
-        <w:pBdr>
-          <w:top w:val="single" w:sz="2" w:space="0" w:color="auto"/>
-          <w:left w:val="single" w:sz="2" w:space="0" w:color="auto"/>
-          <w:bottom w:val="single" w:sz="2" w:space="0" w:color="auto"/>
-          <w:right w:val="single" w:sz="2" w:space="0" w:color="auto"/>
-        </w:pBdr>
-        <w:shd w:val="clear" w:color="auto" w:fill="F7F7F8"/>
-        <w:spacing w:before="0" w:beforeAutospacing="0" w:after="240" w:afterAutospacing="0"/>
-        <w:rPr>
-          <w:rFonts w:ascii="Segoe UI" w:hAnsi="Segoe UI" w:cs="Segoe UI"/>
-          <w:color w:val="303133"/>
-        </w:rPr>
-      </w:pPr>
-      <w:r>
-        <w:rPr>
-          <w:rFonts w:ascii="Segoe UI" w:hAnsi="Segoe UI" w:cs="Segoe UI"/>
-          <w:color w:val="303133"/>
-        </w:rPr>
-        <w:t>完整的系统设计文档是</w:t>
-      </w:r>
-      <w:proofErr w:type="gramStart"/>
-      <w:r>
-        <w:rPr>
-          <w:rFonts w:ascii="Segoe UI" w:hAnsi="Segoe UI" w:cs="Segoe UI"/>
-          <w:color w:val="303133"/>
-        </w:rPr>
-        <w:t>指记录</w:t>
-      </w:r>
-      <w:proofErr w:type="gramEnd"/>
-      <w:r>
-        <w:rPr>
-          <w:rFonts w:ascii="Segoe UI" w:hAnsi="Segoe UI" w:cs="Segoe UI"/>
-          <w:color w:val="303133"/>
-        </w:rPr>
-        <w:t>了系统设计的详细文档，包括系统架构、功能需求、技术选型、数据结构、算法设计、系统测试等信息。以下是一些编写完整系统设计文档的建议：</w:t>
-      </w:r>
-    </w:p>
-    <w:p>
-      <w:pPr>
-        <w:pStyle w:val="a7"/>
+        <w:pStyle w:val="1"/>
+        <w:jc w:val="center"/>
+      </w:pPr>
+      <w:r>
+        <w:rPr>
+          <w:rFonts w:hint="eastAsia"/>
+        </w:rPr>
+        <w:t>系统设计文档</w:t>
+      </w:r>
+    </w:p>
+    <w:p>
+      <w:pPr>
+        <w:pStyle w:val="a8"/>
         <w:numPr>
           <w:ilvl w:val="0"/>
-          <w:numId w:val="1"/>
+          <w:numId w:val="2"/>
         </w:numPr>
-        <w:pBdr>
-          <w:top w:val="single" w:sz="2" w:space="0" w:color="auto"/>
-          <w:left w:val="single" w:sz="2" w:space="24" w:color="auto"/>
-          <w:bottom w:val="single" w:sz="2" w:space="0" w:color="auto"/>
-          <w:right w:val="single" w:sz="2" w:space="0" w:color="auto"/>
-        </w:pBdr>
-        <w:shd w:val="clear" w:color="auto" w:fill="F7F7F8"/>
-        <w:spacing w:before="240" w:beforeAutospacing="0" w:after="240" w:afterAutospacing="0"/>
-        <w:rPr>
-          <w:rFonts w:ascii="Segoe UI" w:hAnsi="Segoe UI" w:cs="Segoe UI"/>
-          <w:color w:val="303133"/>
-        </w:rPr>
-      </w:pPr>
-      <w:r>
-        <w:rPr>
-          <w:rFonts w:ascii="Segoe UI" w:hAnsi="Segoe UI" w:cs="Segoe UI"/>
-          <w:color w:val="303133"/>
-        </w:rPr>
-        <w:t>系统架构：详细描述系统的总体架构，包括系统的组成部分、各部分之间的交互方式、数据流程、系统层次等。</w:t>
-      </w:r>
-    </w:p>
-    <w:p>
-      <w:pPr>
-        <w:pStyle w:val="a7"/>
+        <w:ind w:firstLineChars="0"/>
+      </w:pPr>
+      <w:r>
+        <w:rPr>
+          <w:rFonts w:hint="eastAsia"/>
+        </w:rPr>
+        <w:t>系统架构</w:t>
+      </w:r>
+    </w:p>
+    <w:p>
+      <w:r>
+        <w:rPr>
+          <w:rFonts w:hint="eastAsia"/>
+          <w:noProof/>
+        </w:rPr>
+        <w:drawing>
+          <wp:inline distT="0" distB="0" distL="0" distR="0" wp14:anchorId="548AF7B8" wp14:editId="724E3FCF">
+            <wp:extent cx="5274310" cy="2860040"/>
+            <wp:effectExtent l="0" t="0" r="2540" b="0"/>
+            <wp:docPr id="402470001" name="图片 2"/>
+            <wp:cNvGraphicFramePr>
+              <a:graphicFrameLocks xmlns:a="http://schemas.openxmlformats.org/drawingml/2006/main" noChangeAspect="1"/>
+            </wp:cNvGraphicFramePr>
+            <a:graphic xmlns:a="http://schemas.openxmlformats.org/drawingml/2006/main">
+              <a:graphicData uri="http://schemas.openxmlformats.org/drawingml/2006/picture">
+                <pic:pic xmlns:pic="http://schemas.openxmlformats.org/drawingml/2006/picture">
+                  <pic:nvPicPr>
+                    <pic:cNvPr id="402470001" name="图片 402470001"/>
+                    <pic:cNvPicPr/>
+                  </pic:nvPicPr>
+                  <pic:blipFill>
+                    <a:blip r:embed="rId7" cstate="print">
+                      <a:extLst>
+                        <a:ext uri="{28A0092B-C50C-407E-A947-70E740481C1C}">
+                          <a14:useLocalDpi xmlns:a14="http://schemas.microsoft.com/office/drawing/2010/main" val="0"/>
+                        </a:ext>
+                      </a:extLst>
+                    </a:blip>
+                    <a:stretch>
+                      <a:fillRect/>
+                    </a:stretch>
+                  </pic:blipFill>
+                  <pic:spPr>
+                    <a:xfrm>
+                      <a:off x="0" y="0"/>
+                      <a:ext cx="5274310" cy="2860040"/>
+                    </a:xfrm>
+                    <a:prstGeom prst="rect">
+                      <a:avLst/>
+                    </a:prstGeom>
+                  </pic:spPr>
+                </pic:pic>
+              </a:graphicData>
+            </a:graphic>
+          </wp:inline>
+        </w:drawing>
+      </w:r>
+    </w:p>
+    <w:p>
+      <w:pPr>
+        <w:pStyle w:val="a8"/>
         <w:numPr>
           <w:ilvl w:val="0"/>
-          <w:numId w:val="1"/>
+          <w:numId w:val="3"/>
         </w:numPr>
-        <w:pBdr>
-          <w:top w:val="single" w:sz="2" w:space="0" w:color="auto"/>
-          <w:left w:val="single" w:sz="2" w:space="24" w:color="auto"/>
-          <w:bottom w:val="single" w:sz="2" w:space="0" w:color="auto"/>
-          <w:right w:val="single" w:sz="2" w:space="0" w:color="auto"/>
-        </w:pBdr>
-        <w:shd w:val="clear" w:color="auto" w:fill="F7F7F8"/>
-        <w:spacing w:before="240" w:beforeAutospacing="0" w:after="240" w:afterAutospacing="0"/>
-        <w:rPr>
-          <w:rFonts w:ascii="Segoe UI" w:hAnsi="Segoe UI" w:cs="Segoe UI"/>
-          <w:color w:val="303133"/>
-        </w:rPr>
-      </w:pPr>
-      <w:r>
-        <w:rPr>
-          <w:rFonts w:ascii="Segoe UI" w:hAnsi="Segoe UI" w:cs="Segoe UI"/>
-          <w:color w:val="303133"/>
-        </w:rPr>
-        <w:t>功能需求：列出系统的功能需求，包括用户需求、业务需求等，以及对应的功能实现。</w:t>
-      </w:r>
-    </w:p>
-    <w:p>
-      <w:pPr>
-        <w:pStyle w:val="a7"/>
+        <w:ind w:firstLineChars="0"/>
+      </w:pPr>
+      <w:r>
+        <w:rPr>
+          <w:rFonts w:hint="eastAsia"/>
+        </w:rPr>
+        <w:t>该项目共有六个主要模块，分别是：程序入口m</w:t>
+      </w:r>
+      <w:r>
+        <w:t>ain</w:t>
+      </w:r>
+      <w:r>
+        <w:rPr>
+          <w:rFonts w:hint="eastAsia"/>
+        </w:rPr>
+        <w:t>、用户管理模块</w:t>
+      </w:r>
+      <w:proofErr w:type="spellStart"/>
+      <w:r>
+        <w:rPr>
+          <w:rFonts w:hint="eastAsia"/>
+        </w:rPr>
+        <w:t>d</w:t>
+      </w:r>
+      <w:r>
+        <w:t>b</w:t>
+      </w:r>
+      <w:proofErr w:type="spellEnd"/>
+      <w:r>
+        <w:rPr>
+          <w:rFonts w:hint="eastAsia"/>
+        </w:rPr>
+        <w:t>、系统性能及资源使用检测模块u</w:t>
+      </w:r>
+      <w:r>
+        <w:t>tils</w:t>
+      </w:r>
+      <w:r>
+        <w:rPr>
+          <w:rFonts w:hint="eastAsia"/>
+        </w:rPr>
+        <w:t>、摄像头录入模块d</w:t>
+      </w:r>
+      <w:r>
+        <w:t>etection</w:t>
+      </w:r>
+      <w:r>
+        <w:rPr>
+          <w:rFonts w:hint="eastAsia"/>
+        </w:rPr>
+        <w:t>、检测模块</w:t>
+      </w:r>
+      <w:proofErr w:type="spellStart"/>
+      <w:r>
+        <w:rPr>
+          <w:rFonts w:hint="eastAsia"/>
+        </w:rPr>
+        <w:t>d</w:t>
+      </w:r>
+      <w:r>
+        <w:t>etect_result</w:t>
+      </w:r>
+      <w:proofErr w:type="spellEnd"/>
+      <w:r>
+        <w:rPr>
+          <w:rFonts w:hint="eastAsia"/>
+        </w:rPr>
+        <w:t>、日志模块l</w:t>
+      </w:r>
+      <w:r>
+        <w:t>ogs</w:t>
+      </w:r>
+    </w:p>
+    <w:p>
+      <w:pPr>
+        <w:pStyle w:val="a8"/>
         <w:numPr>
           <w:ilvl w:val="0"/>
-          <w:numId w:val="1"/>
+          <w:numId w:val="3"/>
         </w:numPr>
-        <w:pBdr>
-          <w:top w:val="single" w:sz="2" w:space="0" w:color="auto"/>
-          <w:left w:val="single" w:sz="2" w:space="24" w:color="auto"/>
-          <w:bottom w:val="single" w:sz="2" w:space="0" w:color="auto"/>
-          <w:right w:val="single" w:sz="2" w:space="0" w:color="auto"/>
-        </w:pBdr>
-        <w:shd w:val="clear" w:color="auto" w:fill="F7F7F8"/>
-        <w:spacing w:before="240" w:beforeAutospacing="0" w:after="240" w:afterAutospacing="0"/>
-        <w:rPr>
-          <w:rFonts w:ascii="Segoe UI" w:hAnsi="Segoe UI" w:cs="Segoe UI"/>
-          <w:color w:val="303133"/>
-        </w:rPr>
-      </w:pPr>
-      <w:r>
-        <w:rPr>
-          <w:rFonts w:ascii="Segoe UI" w:hAnsi="Segoe UI" w:cs="Segoe UI"/>
-          <w:color w:val="303133"/>
-        </w:rPr>
-        <w:t>技术选型：介绍选择的技术框架、编程语言、数据库等技术选型方案，并说明其优缺点、适用场景等。</w:t>
-      </w:r>
-    </w:p>
-    <w:p>
-      <w:pPr>
-        <w:pStyle w:val="a7"/>
+        <w:ind w:firstLineChars="0"/>
+      </w:pPr>
+      <w:r>
+        <w:rPr>
+          <w:rFonts w:hint="eastAsia"/>
+        </w:rPr>
+        <w:t>程序入口m</w:t>
+      </w:r>
+      <w:r>
+        <w:t>ain</w:t>
+      </w:r>
+      <w:r>
+        <w:rPr>
+          <w:rFonts w:hint="eastAsia"/>
+        </w:rPr>
+        <w:t>：</w:t>
+      </w:r>
+    </w:p>
+    <w:p>
+      <w:pPr>
+        <w:pStyle w:val="a8"/>
         <w:numPr>
           <w:ilvl w:val="0"/>
-          <w:numId w:val="1"/>
+          <w:numId w:val="4"/>
         </w:numPr>
-        <w:pBdr>
-          <w:top w:val="single" w:sz="2" w:space="0" w:color="auto"/>
-          <w:left w:val="single" w:sz="2" w:space="24" w:color="auto"/>
-          <w:bottom w:val="single" w:sz="2" w:space="0" w:color="auto"/>
-          <w:right w:val="single" w:sz="2" w:space="0" w:color="auto"/>
-        </w:pBdr>
-        <w:shd w:val="clear" w:color="auto" w:fill="F7F7F8"/>
-        <w:spacing w:before="240" w:beforeAutospacing="0" w:after="240" w:afterAutospacing="0"/>
-        <w:rPr>
-          <w:rFonts w:ascii="Segoe UI" w:hAnsi="Segoe UI" w:cs="Segoe UI"/>
-          <w:color w:val="303133"/>
-        </w:rPr>
-      </w:pPr>
-      <w:r>
-        <w:rPr>
-          <w:rFonts w:ascii="Segoe UI" w:hAnsi="Segoe UI" w:cs="Segoe UI"/>
-          <w:color w:val="303133"/>
-        </w:rPr>
-        <w:t>数据结构和算法设计：描述系统的数据结构设计和算法设计，包括数据库设计、数据存储结构、数据处理和分析等。</w:t>
-      </w:r>
-    </w:p>
-    <w:p>
-      <w:pPr>
-        <w:pStyle w:val="a7"/>
+        <w:ind w:firstLineChars="0"/>
+      </w:pPr>
+      <w:r>
+        <w:rPr>
+          <w:rFonts w:hint="eastAsia"/>
+        </w:rPr>
+        <w:t>使用Go语言的Gin框架实现HTTP服务器，用于处理客户端的请求。在响应中设置允许客户端以不同的协议请求的CORS相关的HTTP头，指定哪些HTTP方法和头信息是被允许的。</w:t>
+      </w:r>
+    </w:p>
+    <w:p>
+      <w:pPr>
+        <w:pStyle w:val="a8"/>
         <w:numPr>
           <w:ilvl w:val="0"/>
-          <w:numId w:val="1"/>
+          <w:numId w:val="4"/>
         </w:numPr>
-        <w:pBdr>
-          <w:top w:val="single" w:sz="2" w:space="0" w:color="auto"/>
-          <w:left w:val="single" w:sz="2" w:space="24" w:color="auto"/>
-          <w:bottom w:val="single" w:sz="2" w:space="0" w:color="auto"/>
-          <w:right w:val="single" w:sz="2" w:space="0" w:color="auto"/>
-        </w:pBdr>
-        <w:shd w:val="clear" w:color="auto" w:fill="F7F7F8"/>
-        <w:spacing w:before="240" w:beforeAutospacing="0" w:after="240" w:afterAutospacing="0"/>
-        <w:rPr>
-          <w:rFonts w:ascii="Segoe UI" w:hAnsi="Segoe UI" w:cs="Segoe UI"/>
-          <w:color w:val="303133"/>
-        </w:rPr>
-      </w:pPr>
-      <w:r>
-        <w:rPr>
-          <w:rFonts w:ascii="Segoe UI" w:hAnsi="Segoe UI" w:cs="Segoe UI"/>
-          <w:color w:val="303133"/>
-        </w:rPr>
-        <w:t>系统测试：说明系统测试的方法和步骤，包括单元测试、集成测试、功能测试、性能测试等，并列出测试用例和测试结果。</w:t>
-      </w:r>
-    </w:p>
-    <w:p>
-      <w:pPr>
-        <w:pStyle w:val="a7"/>
+        <w:ind w:firstLineChars="0"/>
+      </w:pPr>
+      <w:r>
+        <w:rPr>
+          <w:rFonts w:hint="eastAsia"/>
+        </w:rPr>
+        <w:t>创建名为“/</w:t>
+      </w:r>
+      <w:proofErr w:type="spellStart"/>
+      <w:r>
+        <w:t>stream_data</w:t>
+      </w:r>
+      <w:proofErr w:type="spellEnd"/>
+      <w:r>
+        <w:rPr>
+          <w:rFonts w:hint="eastAsia"/>
+        </w:rPr>
+        <w:t>”的API接口，使用流式传输方式返回一个非常大的字符串，可以避免在服务器端将整个响应数据都缓存到内存中，为其它模块对于处理大量数据和处理时间较长的操作奠定基础。</w:t>
+      </w:r>
+    </w:p>
+    <w:p>
+      <w:pPr>
+        <w:pStyle w:val="a8"/>
         <w:numPr>
           <w:ilvl w:val="0"/>
-          <w:numId w:val="1"/>
+          <w:numId w:val="4"/>
         </w:numPr>
-        <w:pBdr>
-          <w:top w:val="single" w:sz="2" w:space="0" w:color="auto"/>
-          <w:left w:val="single" w:sz="2" w:space="24" w:color="auto"/>
-          <w:bottom w:val="single" w:sz="2" w:space="0" w:color="auto"/>
-          <w:right w:val="single" w:sz="2" w:space="0" w:color="auto"/>
-        </w:pBdr>
-        <w:shd w:val="clear" w:color="auto" w:fill="F7F7F8"/>
-        <w:spacing w:before="240" w:beforeAutospacing="0" w:after="240" w:afterAutospacing="0"/>
-        <w:rPr>
-          <w:rFonts w:ascii="Segoe UI" w:hAnsi="Segoe UI" w:cs="Segoe UI"/>
-          <w:color w:val="303133"/>
-        </w:rPr>
-      </w:pPr>
-      <w:r>
-        <w:rPr>
-          <w:rFonts w:ascii="Segoe UI" w:hAnsi="Segoe UI" w:cs="Segoe UI"/>
-          <w:color w:val="303133"/>
-        </w:rPr>
-        <w:t>系统部署：描述系统部署的流程和方法，包括服务器环境的搭建、系统的安装和配置等。</w:t>
-      </w:r>
-    </w:p>
-    <w:p>
-      <w:pPr>
-        <w:pStyle w:val="a7"/>
+        <w:ind w:firstLineChars="0"/>
+      </w:pPr>
+      <w:r>
+        <w:rPr>
+          <w:rFonts w:hint="eastAsia"/>
+        </w:rPr>
+        <w:t>通过使用Gin框架创建的HTTP服务器，配置不同方法的路由，主要响应客户端的GET和POST请求。将不同请求路径映射到不同的处理函数上。</w:t>
+      </w:r>
+    </w:p>
+    <w:p>
+      <w:pPr>
+        <w:pStyle w:val="a8"/>
         <w:numPr>
           <w:ilvl w:val="0"/>
-          <w:numId w:val="1"/>
+          <w:numId w:val="3"/>
         </w:numPr>
-        <w:pBdr>
-          <w:top w:val="single" w:sz="2" w:space="0" w:color="auto"/>
-          <w:left w:val="single" w:sz="2" w:space="24" w:color="auto"/>
-          <w:bottom w:val="single" w:sz="2" w:space="0" w:color="auto"/>
-          <w:right w:val="single" w:sz="2" w:space="0" w:color="auto"/>
-        </w:pBdr>
-        <w:shd w:val="clear" w:color="auto" w:fill="F7F7F8"/>
-        <w:spacing w:before="240" w:beforeAutospacing="0" w:after="240" w:afterAutospacing="0"/>
-        <w:rPr>
-          <w:rFonts w:ascii="Segoe UI" w:hAnsi="Segoe UI" w:cs="Segoe UI"/>
-          <w:color w:val="303133"/>
-        </w:rPr>
-      </w:pPr>
-      <w:r>
-        <w:rPr>
-          <w:rFonts w:ascii="Segoe UI" w:hAnsi="Segoe UI" w:cs="Segoe UI"/>
-          <w:color w:val="303133"/>
-        </w:rPr>
-        <w:t>参考文献：提供设计过程中参考的文献和资料，以便其他人可以复制或验证系统设计的过程。</w:t>
-      </w:r>
-    </w:p>
-    <w:p>
-      <w:pPr>
-        <w:pStyle w:val="a7"/>
-        <w:pBdr>
-          <w:top w:val="single" w:sz="2" w:space="0" w:color="auto"/>
-          <w:left w:val="single" w:sz="2" w:space="0" w:color="auto"/>
-          <w:bottom w:val="single" w:sz="2" w:space="0" w:color="auto"/>
-          <w:right w:val="single" w:sz="2" w:space="0" w:color="auto"/>
-        </w:pBdr>
-        <w:shd w:val="clear" w:color="auto" w:fill="F7F7F8"/>
-        <w:spacing w:before="0" w:beforeAutospacing="0" w:after="0" w:afterAutospacing="0"/>
-        <w:rPr>
-          <w:rFonts w:ascii="Segoe UI" w:hAnsi="Segoe UI" w:cs="Segoe UI"/>
-          <w:color w:val="303133"/>
-        </w:rPr>
-      </w:pPr>
-      <w:r>
-        <w:rPr>
-          <w:rFonts w:ascii="Segoe UI" w:hAnsi="Segoe UI" w:cs="Segoe UI"/>
-          <w:color w:val="303133"/>
-        </w:rPr>
-        <w:t>总之，编写完整系统设计文档需要充分考虑系统的可用性、可维护性、可扩展性和可靠性，并遵循软件开发的相关规范和标准。同时，文档要清晰易懂，使用者能够快速了解系统的设计和实现过程。</w:t>
-      </w:r>
-    </w:p>
-    <w:p/>
+        <w:ind w:firstLineChars="0"/>
+      </w:pPr>
+      <w:r>
+        <w:rPr>
+          <w:rFonts w:hint="eastAsia"/>
+        </w:rPr>
+        <w:t>用户管理模块：</w:t>
+      </w:r>
+    </w:p>
+    <w:p>
+      <w:pPr>
+        <w:pStyle w:val="a8"/>
+        <w:numPr>
+          <w:ilvl w:val="0"/>
+          <w:numId w:val="5"/>
+        </w:numPr>
+        <w:ind w:firstLineChars="0"/>
+      </w:pPr>
+      <w:r>
+        <w:rPr>
+          <w:rFonts w:hint="eastAsia"/>
+        </w:rPr>
+        <w:t>用户注册：借由Gin框架创建的服务器来接受前端返回的用户注册数据，进行严格过滤后进行解析，解析为</w:t>
+      </w:r>
+      <w:proofErr w:type="spellStart"/>
+      <w:r>
+        <w:rPr>
+          <w:rFonts w:hint="eastAsia"/>
+        </w:rPr>
+        <w:t>R</w:t>
+      </w:r>
+      <w:r>
+        <w:t>e_User</w:t>
+      </w:r>
+      <w:proofErr w:type="spellEnd"/>
+      <w:r>
+        <w:rPr>
+          <w:rFonts w:hint="eastAsia"/>
+        </w:rPr>
+        <w:t>结构的对象。使用原生SQL语句对解析出的对象进行插入数据库的操作，插入到</w:t>
+      </w:r>
+      <w:proofErr w:type="spellStart"/>
+      <w:r>
+        <w:t>user_login</w:t>
+      </w:r>
+      <w:proofErr w:type="spellEnd"/>
+      <w:r>
+        <w:rPr>
+          <w:rFonts w:hint="eastAsia"/>
+        </w:rPr>
+        <w:t>数据库的</w:t>
+      </w:r>
+      <w:proofErr w:type="spellStart"/>
+      <w:r>
+        <w:rPr>
+          <w:rFonts w:hint="eastAsia"/>
+        </w:rPr>
+        <w:t>r</w:t>
+      </w:r>
+      <w:r>
+        <w:t>egister_users</w:t>
+      </w:r>
+      <w:proofErr w:type="spellEnd"/>
+      <w:r>
+        <w:rPr>
+          <w:rFonts w:hint="eastAsia"/>
+        </w:rPr>
+        <w:t>表中，为后面的注册申请审核奠定基础。</w:t>
+      </w:r>
+    </w:p>
+    <w:p>
+      <w:pPr>
+        <w:pStyle w:val="a8"/>
+        <w:numPr>
+          <w:ilvl w:val="0"/>
+          <w:numId w:val="5"/>
+        </w:numPr>
+        <w:ind w:firstLineChars="0"/>
+      </w:pPr>
+      <w:r>
+        <w:rPr>
+          <w:rFonts w:hint="eastAsia"/>
+        </w:rPr>
+        <w:t>删除用户：借由Gin框架创建的服务器来接受前端返回的JSON数据，其中包含了待删除的用户的Id字段值，执行对应的SQL语句将</w:t>
+      </w:r>
+      <w:proofErr w:type="spellStart"/>
+      <w:r>
+        <w:rPr>
+          <w:rFonts w:hint="eastAsia"/>
+        </w:rPr>
+        <w:t>user</w:t>
+      </w:r>
+      <w:r>
+        <w:t>_login</w:t>
+      </w:r>
+      <w:proofErr w:type="spellEnd"/>
+      <w:r>
+        <w:rPr>
+          <w:rFonts w:hint="eastAsia"/>
+        </w:rPr>
+        <w:t>数据库的u</w:t>
+      </w:r>
+      <w:r>
+        <w:t>sers</w:t>
+      </w:r>
+      <w:r>
+        <w:rPr>
+          <w:rFonts w:hint="eastAsia"/>
+        </w:rPr>
+        <w:t>表中Id字段值对应的用户删除，如果发生错误将使用Go语言的回显机制，返回一个非空的e</w:t>
+      </w:r>
+      <w:r>
+        <w:t>rror</w:t>
+      </w:r>
+      <w:r>
+        <w:rPr>
+          <w:rFonts w:hint="eastAsia"/>
+        </w:rPr>
+        <w:t>对象，表示解析失败的原因，并将错误信息打印到控制台上。</w:t>
+      </w:r>
+    </w:p>
+    <w:p>
+      <w:pPr>
+        <w:pStyle w:val="a8"/>
+        <w:numPr>
+          <w:ilvl w:val="0"/>
+          <w:numId w:val="5"/>
+        </w:numPr>
+        <w:ind w:firstLineChars="0"/>
+      </w:pPr>
+      <w:r>
+        <w:rPr>
+          <w:rFonts w:hint="eastAsia"/>
+        </w:rPr>
+        <w:t>修改用户：借由Gin框架创建的服务器来接受前端返回的JSON数据，其中包含了用户的Id、用户名、密码、邮箱、身份（管理员/普通用户）、用户对应的编号（学号），将其解析后执行对应的更新SQL语句，如果执行错误会产生回显。</w:t>
+      </w:r>
+    </w:p>
+    <w:p>
+      <w:pPr>
+        <w:pStyle w:val="a8"/>
+        <w:numPr>
+          <w:ilvl w:val="0"/>
+          <w:numId w:val="5"/>
+        </w:numPr>
+        <w:ind w:firstLineChars="0"/>
+      </w:pPr>
+      <w:r>
+        <w:rPr>
+          <w:rFonts w:hint="eastAsia"/>
+        </w:rPr>
+        <w:lastRenderedPageBreak/>
+        <w:t>显示所有用户：前端进行对应的显示所有用户的请求后，调用查询的SQL语句，将在</w:t>
+      </w:r>
+      <w:proofErr w:type="spellStart"/>
+      <w:r>
+        <w:rPr>
+          <w:rFonts w:hint="eastAsia"/>
+        </w:rPr>
+        <w:t>u</w:t>
+      </w:r>
+      <w:r>
+        <w:t>ser_login</w:t>
+      </w:r>
+      <w:proofErr w:type="spellEnd"/>
+      <w:r>
+        <w:rPr>
+          <w:rFonts w:hint="eastAsia"/>
+        </w:rPr>
+        <w:t>数据库的u</w:t>
+      </w:r>
+      <w:r>
+        <w:t>sers</w:t>
+      </w:r>
+      <w:r>
+        <w:rPr>
+          <w:rFonts w:hint="eastAsia"/>
+        </w:rPr>
+        <w:t>表中查询到的每一条记录对应的用户Id、用户名、密码、身份（管理员/普通用户）、用户对应的编号（学号），添加到</w:t>
+      </w:r>
+      <w:proofErr w:type="spellStart"/>
+      <w:r>
+        <w:rPr>
+          <w:rFonts w:hint="eastAsia"/>
+        </w:rPr>
+        <w:t>All</w:t>
+      </w:r>
+      <w:r>
+        <w:t>_user_struct</w:t>
+      </w:r>
+      <w:proofErr w:type="spellEnd"/>
+      <w:r>
+        <w:rPr>
+          <w:rFonts w:hint="eastAsia"/>
+        </w:rPr>
+        <w:t>结构体数组中。最后将这个结构体数组作为一个JSON数组返回给前端。</w:t>
+      </w:r>
+    </w:p>
+    <w:p>
+      <w:pPr>
+        <w:pStyle w:val="a8"/>
+        <w:numPr>
+          <w:ilvl w:val="0"/>
+          <w:numId w:val="5"/>
+        </w:numPr>
+        <w:ind w:firstLineChars="0"/>
+      </w:pPr>
+      <w:r>
+        <w:rPr>
+          <w:rFonts w:hint="eastAsia"/>
+        </w:rPr>
+        <w:t>注册申请审核：后端借由Gin框架创建的服务器，将在查询到</w:t>
+      </w:r>
+      <w:proofErr w:type="spellStart"/>
+      <w:r>
+        <w:rPr>
+          <w:rFonts w:hint="eastAsia"/>
+        </w:rPr>
+        <w:t>u</w:t>
+      </w:r>
+      <w:r>
+        <w:t>ser_login</w:t>
+      </w:r>
+      <w:proofErr w:type="spellEnd"/>
+      <w:r>
+        <w:rPr>
+          <w:rFonts w:hint="eastAsia"/>
+        </w:rPr>
+        <w:t>数据库的</w:t>
+      </w:r>
+      <w:proofErr w:type="spellStart"/>
+      <w:r>
+        <w:rPr>
+          <w:rFonts w:hint="eastAsia"/>
+        </w:rPr>
+        <w:t>r</w:t>
+      </w:r>
+      <w:r>
+        <w:t>egister_users</w:t>
+      </w:r>
+      <w:proofErr w:type="spellEnd"/>
+      <w:r>
+        <w:rPr>
+          <w:rFonts w:hint="eastAsia"/>
+        </w:rPr>
+        <w:t>表中的每一条数据后作为一个JSON数组返回给前端。前端的管理员审核管理界面对每一条注册用户记录进行审核，审核后发送对应的JSON数据。如果审核通过，则将数据添加到</w:t>
+      </w:r>
+      <w:proofErr w:type="spellStart"/>
+      <w:r>
+        <w:rPr>
+          <w:rFonts w:hint="eastAsia"/>
+        </w:rPr>
+        <w:t>user</w:t>
+      </w:r>
+      <w:r>
+        <w:t>_login</w:t>
+      </w:r>
+      <w:proofErr w:type="spellEnd"/>
+      <w:r>
+        <w:rPr>
+          <w:rFonts w:hint="eastAsia"/>
+        </w:rPr>
+        <w:t>数据库的u</w:t>
+      </w:r>
+      <w:r>
+        <w:t>ses</w:t>
+      </w:r>
+      <w:r>
+        <w:rPr>
+          <w:rFonts w:hint="eastAsia"/>
+        </w:rPr>
+        <w:t>表中，并区分管理员和普通用户，并删除</w:t>
+      </w:r>
+      <w:proofErr w:type="spellStart"/>
+      <w:r>
+        <w:t>register_users</w:t>
+      </w:r>
+      <w:proofErr w:type="spellEnd"/>
+      <w:r>
+        <w:rPr>
+          <w:rFonts w:hint="eastAsia"/>
+        </w:rPr>
+        <w:t>表中的对应记录。如果审核没有通过，也会调用删除的SQL语句将</w:t>
+      </w:r>
+      <w:proofErr w:type="spellStart"/>
+      <w:r>
+        <w:rPr>
+          <w:rFonts w:hint="eastAsia"/>
+        </w:rPr>
+        <w:t>r</w:t>
+      </w:r>
+      <w:r>
+        <w:t>egister_users</w:t>
+      </w:r>
+      <w:proofErr w:type="spellEnd"/>
+      <w:r>
+        <w:rPr>
+          <w:rFonts w:hint="eastAsia"/>
+        </w:rPr>
+        <w:t>表中的注册用户进行删除操作。</w:t>
+      </w:r>
+    </w:p>
+    <w:p>
+      <w:pPr>
+        <w:pStyle w:val="a8"/>
+        <w:numPr>
+          <w:ilvl w:val="0"/>
+          <w:numId w:val="3"/>
+        </w:numPr>
+        <w:ind w:firstLineChars="0"/>
+      </w:pPr>
+      <w:r>
+        <w:rPr>
+          <w:rFonts w:hint="eastAsia"/>
+        </w:rPr>
+        <w:t>系统性能及资源使用检测模块u</w:t>
+      </w:r>
+      <w:r>
+        <w:t>tils</w:t>
+      </w:r>
+    </w:p>
+    <w:p>
+      <w:pPr>
+        <w:pStyle w:val="a8"/>
+        <w:numPr>
+          <w:ilvl w:val="0"/>
+          <w:numId w:val="6"/>
+        </w:numPr>
+        <w:ind w:firstLineChars="0"/>
+      </w:pPr>
+      <w:r>
+        <w:rPr>
+          <w:rFonts w:hint="eastAsia"/>
+        </w:rPr>
+        <w:t>CPU检测：</w:t>
+      </w:r>
+      <w:r>
+        <w:t>使用Go语言</w:t>
+      </w:r>
+      <w:r>
+        <w:rPr>
+          <w:rFonts w:hint="eastAsia"/>
+        </w:rPr>
+        <w:t>的</w:t>
+      </w:r>
+      <w:r>
+        <w:t>Gin框架和runtime包</w:t>
+      </w:r>
+      <w:r>
+        <w:rPr>
+          <w:rFonts w:hint="eastAsia"/>
+        </w:rPr>
+        <w:t>，</w:t>
+      </w:r>
+      <w:r>
+        <w:t>实现快速、高性能的CPU监测功能</w:t>
+      </w:r>
+      <w:r>
+        <w:rPr>
+          <w:rFonts w:hint="eastAsia"/>
+        </w:rPr>
+        <w:t>，将其以JSON格式返回给客户端。通过runtime包中的函数获取当前的CPU核心数与运行情况，然后代码将结果封装成</w:t>
+      </w:r>
+      <w:proofErr w:type="spellStart"/>
+      <w:r>
+        <w:rPr>
+          <w:rFonts w:hint="eastAsia"/>
+        </w:rPr>
+        <w:t>CPUUsage</w:t>
+      </w:r>
+      <w:proofErr w:type="spellEnd"/>
+      <w:r>
+        <w:rPr>
+          <w:rFonts w:hint="eastAsia"/>
+        </w:rPr>
+        <w:t>结构体，将其转换为JSON格式返回给前端。</w:t>
+      </w:r>
+    </w:p>
+    <w:p>
+      <w:pPr>
+        <w:pStyle w:val="a8"/>
+        <w:numPr>
+          <w:ilvl w:val="0"/>
+          <w:numId w:val="6"/>
+        </w:numPr>
+        <w:ind w:firstLineChars="0"/>
+      </w:pPr>
+      <w:r>
+        <w:rPr>
+          <w:rFonts w:hint="eastAsia"/>
+        </w:rPr>
+        <w:t>内存占用检测：</w:t>
+      </w:r>
+      <w:r>
+        <w:t>使用Go语言</w:t>
+      </w:r>
+      <w:r>
+        <w:rPr>
+          <w:rFonts w:hint="eastAsia"/>
+        </w:rPr>
+        <w:t>的</w:t>
+      </w:r>
+      <w:r>
+        <w:t>Gin框架和runtime包</w:t>
+      </w:r>
+      <w:r>
+        <w:rPr>
+          <w:rFonts w:hint="eastAsia"/>
+        </w:rPr>
+        <w:t>，</w:t>
+      </w:r>
+      <w:r>
+        <w:rPr>
+          <w:rFonts w:hint="eastAsia"/>
+        </w:rPr>
+        <w:t>实时的获取</w:t>
+      </w:r>
+      <w:r>
+        <w:t>当前程序的内存使用情况</w:t>
+      </w:r>
+      <w:r>
+        <w:rPr>
+          <w:rFonts w:hint="eastAsia"/>
+        </w:rPr>
+        <w:t>功能</w:t>
+      </w:r>
+      <w:r>
+        <w:rPr>
+          <w:rFonts w:hint="eastAsia"/>
+        </w:rPr>
+        <w:t>，封装为</w:t>
+      </w:r>
+      <w:proofErr w:type="spellStart"/>
+      <w:r>
+        <w:rPr>
+          <w:rFonts w:hint="eastAsia"/>
+        </w:rPr>
+        <w:t>Mem</w:t>
+      </w:r>
+      <w:r>
+        <w:t>Usage</w:t>
+      </w:r>
+      <w:proofErr w:type="spellEnd"/>
+      <w:r>
+        <w:rPr>
+          <w:rFonts w:hint="eastAsia"/>
+        </w:rPr>
+        <w:t>结构体，将其转换为JSON格式返回给前端。</w:t>
+      </w:r>
+    </w:p>
+    <w:p>
+      <w:pPr>
+        <w:pStyle w:val="a8"/>
+        <w:numPr>
+          <w:ilvl w:val="0"/>
+          <w:numId w:val="3"/>
+        </w:numPr>
+        <w:ind w:firstLineChars="0"/>
+      </w:pPr>
+      <w:r>
+        <w:rPr>
+          <w:rFonts w:hint="eastAsia"/>
+        </w:rPr>
+        <w:t>摄像头录入模块d</w:t>
+      </w:r>
+      <w:r>
+        <w:t>etection</w:t>
+      </w:r>
+    </w:p>
+    <w:p>
+      <w:pPr>
+        <w:pStyle w:val="a8"/>
+        <w:numPr>
+          <w:ilvl w:val="0"/>
+          <w:numId w:val="7"/>
+        </w:numPr>
+        <w:ind w:firstLineChars="0"/>
+      </w:pPr>
+      <w:r>
+        <w:rPr>
+          <w:rFonts w:hint="eastAsia"/>
+        </w:rPr>
+        <w:t>添加摄像头：借由Gin框架创建的服务器来接受前端返回的JSON数据，其中包含了摄像头的I</w:t>
+      </w:r>
+      <w:r>
+        <w:t>d</w:t>
+      </w:r>
+      <w:r>
+        <w:rPr>
+          <w:rFonts w:hint="eastAsia"/>
+        </w:rPr>
+        <w:t>、编号、位置、检测任务、检测报警概率、检测</w:t>
+      </w:r>
+      <w:proofErr w:type="gramStart"/>
+      <w:r>
+        <w:rPr>
+          <w:rFonts w:hint="eastAsia"/>
+        </w:rPr>
+        <w:t>帧率信息</w:t>
+      </w:r>
+      <w:proofErr w:type="gramEnd"/>
+      <w:r>
+        <w:rPr>
+          <w:rFonts w:hint="eastAsia"/>
+        </w:rPr>
+        <w:t>，解析后调用对应的SQL语句存入数据库中。</w:t>
+      </w:r>
+    </w:p>
+    <w:p>
+      <w:pPr>
+        <w:pStyle w:val="a8"/>
+        <w:numPr>
+          <w:ilvl w:val="0"/>
+          <w:numId w:val="7"/>
+        </w:numPr>
+        <w:ind w:firstLineChars="0"/>
+      </w:pPr>
+      <w:r>
+        <w:rPr>
+          <w:rFonts w:hint="eastAsia"/>
+        </w:rPr>
+        <w:t>删除摄像头信息</w:t>
+      </w:r>
+      <w:r>
+        <w:rPr>
+          <w:rFonts w:hint="eastAsia"/>
+        </w:rPr>
+        <w:t>：借由Gin框架创建的服务器来接受前端返回的JSON数据，其中包含了待删除摄像头的Id值信息。解析为对应的</w:t>
+      </w:r>
+      <w:proofErr w:type="spellStart"/>
+      <w:r>
+        <w:rPr>
+          <w:rFonts w:hint="eastAsia"/>
+        </w:rPr>
+        <w:t>D</w:t>
+      </w:r>
+      <w:r>
+        <w:t>elete_camera_struct</w:t>
+      </w:r>
+      <w:proofErr w:type="spellEnd"/>
+      <w:r>
+        <w:rPr>
+          <w:rFonts w:hint="eastAsia"/>
+        </w:rPr>
+        <w:t>结构体后，调用对应的D</w:t>
+      </w:r>
+      <w:r>
+        <w:rPr>
+          <w:rFonts w:hint="eastAsia"/>
+        </w:rPr>
+        <w:t>ELETE</w:t>
+      </w:r>
+      <w:r>
+        <w:t xml:space="preserve"> </w:t>
+      </w:r>
+      <w:r>
+        <w:rPr>
+          <w:rFonts w:hint="eastAsia"/>
+        </w:rPr>
+        <w:t>SQL语句删除对应的摄像头信息。</w:t>
+      </w:r>
+    </w:p>
+    <w:p>
+      <w:pPr>
+        <w:pStyle w:val="a8"/>
+        <w:numPr>
+          <w:ilvl w:val="0"/>
+          <w:numId w:val="7"/>
+        </w:numPr>
+        <w:ind w:firstLineChars="0"/>
+      </w:pPr>
+      <w:r>
+        <w:rPr>
+          <w:rFonts w:hint="eastAsia"/>
+        </w:rPr>
+        <w:t>修改摄像头信息</w:t>
+      </w:r>
+      <w:r>
+        <w:rPr>
+          <w:rFonts w:hint="eastAsia"/>
+        </w:rPr>
+        <w:t>：借由Gin框架创建的服务器来接受前端返回的JSON数据，解析为Camera结构体后，调用</w:t>
+      </w:r>
+      <w:r>
+        <w:rPr>
+          <w:rFonts w:hint="eastAsia"/>
+        </w:rPr>
+        <w:t>对应的UPDATE</w:t>
+      </w:r>
+      <w:r>
+        <w:t xml:space="preserve"> </w:t>
+      </w:r>
+      <w:r>
+        <w:rPr>
+          <w:rFonts w:hint="eastAsia"/>
+        </w:rPr>
+        <w:t>SQL语句来更新摄像头信息。</w:t>
+      </w:r>
+    </w:p>
+    <w:p>
+      <w:pPr>
+        <w:pStyle w:val="a8"/>
+        <w:numPr>
+          <w:ilvl w:val="0"/>
+          <w:numId w:val="7"/>
+        </w:numPr>
+        <w:ind w:firstLineChars="0"/>
+      </w:pPr>
+      <w:r>
+        <w:rPr>
+          <w:rFonts w:hint="eastAsia"/>
+        </w:rPr>
+        <w:t>显示所有摄像头的</w:t>
+      </w:r>
+      <w:proofErr w:type="spellStart"/>
+      <w:r>
+        <w:t>rtsp</w:t>
+      </w:r>
+      <w:proofErr w:type="spellEnd"/>
+      <w:r>
+        <w:t>流</w:t>
+      </w:r>
+      <w:r>
+        <w:rPr>
+          <w:rFonts w:hint="eastAsia"/>
+        </w:rPr>
+        <w:t>：</w:t>
+      </w:r>
+      <w:r>
+        <w:rPr>
+          <w:rFonts w:hint="eastAsia"/>
+        </w:rPr>
+        <w:t>使用对应的S</w:t>
+      </w:r>
+      <w:r>
+        <w:t xml:space="preserve">ELECT </w:t>
+      </w:r>
+      <w:r>
+        <w:rPr>
+          <w:rFonts w:hint="eastAsia"/>
+        </w:rPr>
+        <w:t>SQL语句，查询d</w:t>
+      </w:r>
+      <w:r>
+        <w:t>etection</w:t>
+      </w:r>
+      <w:r>
+        <w:rPr>
+          <w:rFonts w:hint="eastAsia"/>
+        </w:rPr>
+        <w:t>数据库</w:t>
+      </w:r>
+      <w:r>
+        <w:rPr>
+          <w:rFonts w:hint="eastAsia"/>
+        </w:rPr>
+        <w:t>的c</w:t>
+      </w:r>
+      <w:r>
+        <w:t>ameras</w:t>
+      </w:r>
+      <w:r>
+        <w:rPr>
+          <w:rFonts w:hint="eastAsia"/>
+        </w:rPr>
+        <w:t>表</w:t>
+      </w:r>
+      <w:r>
+        <w:rPr>
+          <w:rFonts w:hint="eastAsia"/>
+        </w:rPr>
+        <w:t>中所有的摄像头记录</w:t>
+      </w:r>
+      <w:r>
+        <w:rPr>
+          <w:rFonts w:hint="eastAsia"/>
+        </w:rPr>
+        <w:t>。将每一条记录添加到</w:t>
+      </w:r>
+      <w:r>
+        <w:rPr>
+          <w:rFonts w:hint="eastAsia"/>
+        </w:rPr>
+        <w:t>JSON数组</w:t>
+      </w:r>
+      <w:proofErr w:type="spellStart"/>
+      <w:r>
+        <w:t>all_cameras_to_front</w:t>
+      </w:r>
+      <w:proofErr w:type="spellEnd"/>
+      <w:r>
+        <w:rPr>
+          <w:rFonts w:hint="eastAsia"/>
+        </w:rPr>
+        <w:t>中。请求成功返回此JSON数组到前端。</w:t>
+      </w:r>
+    </w:p>
+    <w:p>
+      <w:pPr>
+        <w:pStyle w:val="a8"/>
+        <w:numPr>
+          <w:ilvl w:val="0"/>
+          <w:numId w:val="3"/>
+        </w:numPr>
+        <w:ind w:firstLineChars="0"/>
+      </w:pPr>
+      <w:r>
+        <w:rPr>
+          <w:rFonts w:hint="eastAsia"/>
+        </w:rPr>
+        <w:t>检测模块</w:t>
+      </w:r>
+      <w:proofErr w:type="spellStart"/>
+      <w:r>
+        <w:rPr>
+          <w:rFonts w:hint="eastAsia"/>
+        </w:rPr>
+        <w:t>d</w:t>
+      </w:r>
+      <w:r>
+        <w:t>etect_result</w:t>
+      </w:r>
+      <w:proofErr w:type="spellEnd"/>
+    </w:p>
+    <w:p>
+      <w:pPr>
+        <w:pStyle w:val="a8"/>
+        <w:numPr>
+          <w:ilvl w:val="0"/>
+          <w:numId w:val="8"/>
+        </w:numPr>
+        <w:ind w:firstLineChars="0"/>
+      </w:pPr>
+      <w:r>
+        <w:rPr>
+          <w:rFonts w:hint="eastAsia"/>
+        </w:rPr>
+        <w:t>获取数据库中所有摄像头的</w:t>
+      </w:r>
+      <w:proofErr w:type="spellStart"/>
+      <w:r>
+        <w:t>rtsp</w:t>
+      </w:r>
+      <w:proofErr w:type="spellEnd"/>
+      <w:r>
+        <w:t>流</w:t>
+      </w:r>
+      <w:r>
+        <w:rPr>
+          <w:rFonts w:hint="eastAsia"/>
+        </w:rPr>
+        <w:t>：使用GORM框架来快速地查找detection数据库的c</w:t>
+      </w:r>
+      <w:r>
+        <w:t>ameras</w:t>
+      </w:r>
+      <w:r>
+        <w:rPr>
+          <w:rFonts w:hint="eastAsia"/>
+        </w:rPr>
+        <w:t>表中的每一条记录，</w:t>
+      </w:r>
+      <w:r>
+        <w:rPr>
+          <w:rFonts w:hint="eastAsia"/>
+        </w:rPr>
+        <w:t>将查找记录中的检测任务信息缓存，为下一步并并发调用算法端脚本奠定基础。</w:t>
+      </w:r>
+    </w:p>
+    <w:p>
+      <w:pPr>
+        <w:pStyle w:val="a8"/>
+        <w:numPr>
+          <w:ilvl w:val="0"/>
+          <w:numId w:val="8"/>
+        </w:numPr>
+        <w:ind w:firstLineChars="0"/>
+      </w:pPr>
+      <w:r>
+        <w:rPr>
+          <w:rFonts w:hint="eastAsia"/>
+        </w:rPr>
+        <w:t>并发检测，调用算法端脚本</w:t>
+      </w:r>
+      <w:r>
+        <w:rPr>
+          <w:rFonts w:hint="eastAsia"/>
+        </w:rPr>
+        <w:t>：</w:t>
+      </w:r>
+      <w:r>
+        <w:rPr>
+          <w:rFonts w:hint="eastAsia"/>
+        </w:rPr>
+        <w:t>充分发挥Go语言特性，轻量级并发调用算法端的脚本进行检测。</w:t>
+      </w:r>
+      <w:r>
+        <w:rPr>
+          <w:rFonts w:hint="eastAsia"/>
+        </w:rPr>
+        <w:t>通过</w:t>
+      </w:r>
+      <w:proofErr w:type="spellStart"/>
+      <w:r>
+        <w:rPr>
+          <w:rFonts w:hint="eastAsia"/>
+        </w:rPr>
+        <w:t>os</w:t>
+      </w:r>
+      <w:proofErr w:type="spellEnd"/>
+      <w:r>
+        <w:rPr>
+          <w:rFonts w:hint="eastAsia"/>
+        </w:rPr>
+        <w:t>依赖包中的</w:t>
+      </w:r>
+      <w:proofErr w:type="spellStart"/>
+      <w:r>
+        <w:rPr>
+          <w:rFonts w:hint="eastAsia"/>
+        </w:rPr>
+        <w:t>o</w:t>
+      </w:r>
+      <w:r>
+        <w:t>s.Getwd</w:t>
+      </w:r>
+      <w:proofErr w:type="spellEnd"/>
+      <w:r>
+        <w:t>()</w:t>
+      </w:r>
+      <w:r>
+        <w:rPr>
+          <w:rFonts w:hint="eastAsia"/>
+        </w:rPr>
+        <w:t>获取当前工作目录，并用</w:t>
+      </w:r>
+      <w:proofErr w:type="spellStart"/>
+      <w:r>
+        <w:rPr>
+          <w:rFonts w:hint="eastAsia"/>
+        </w:rPr>
+        <w:t>f</w:t>
+      </w:r>
+      <w:r>
+        <w:t>ilepath.Join</w:t>
+      </w:r>
+      <w:proofErr w:type="spellEnd"/>
+      <w:r>
+        <w:t>()</w:t>
+      </w:r>
+      <w:r>
+        <w:rPr>
+          <w:rFonts w:hint="eastAsia"/>
+        </w:rPr>
+        <w:t>拼接出P</w:t>
+      </w:r>
+      <w:r>
+        <w:t>ython</w:t>
+      </w:r>
+      <w:r>
+        <w:rPr>
+          <w:rFonts w:hint="eastAsia"/>
+        </w:rPr>
+        <w:t>算法端脚本的完整路径</w:t>
+      </w:r>
+      <w:r>
+        <w:rPr>
+          <w:rFonts w:hint="eastAsia"/>
+        </w:rPr>
+        <w:t>。将函数传入上一步</w:t>
+      </w:r>
+      <w:r>
+        <w:rPr>
+          <w:rFonts w:hint="eastAsia"/>
+        </w:rPr>
+        <w:t>获取到的摄像头</w:t>
+      </w:r>
+      <w:r>
+        <w:rPr>
+          <w:rFonts w:hint="eastAsia"/>
+        </w:rPr>
+        <w:t>的位置、检测任务、检测报警概率和检测帧率，通过e</w:t>
+      </w:r>
+      <w:r>
+        <w:t>xec</w:t>
+      </w:r>
+      <w:r>
+        <w:rPr>
+          <w:rFonts w:hint="eastAsia"/>
+        </w:rPr>
+        <w:t>包执行。通过</w:t>
+      </w:r>
+      <w:proofErr w:type="spellStart"/>
+      <w:r>
+        <w:rPr>
+          <w:rFonts w:hint="eastAsia"/>
+        </w:rPr>
+        <w:t>cmd</w:t>
+      </w:r>
+      <w:r>
+        <w:t>.StdoutPipe</w:t>
+      </w:r>
+      <w:proofErr w:type="spellEnd"/>
+      <w:r>
+        <w:t>()</w:t>
+      </w:r>
+      <w:r>
+        <w:rPr>
+          <w:rFonts w:hint="eastAsia"/>
+        </w:rPr>
+        <w:t>获取脚本输出的管道，并用</w:t>
+      </w:r>
+      <w:proofErr w:type="spellStart"/>
+      <w:r>
+        <w:rPr>
+          <w:rFonts w:hint="eastAsia"/>
+        </w:rPr>
+        <w:t>b</w:t>
+      </w:r>
+      <w:r>
+        <w:t>ufio</w:t>
+      </w:r>
+      <w:proofErr w:type="spellEnd"/>
+      <w:r>
+        <w:rPr>
+          <w:rFonts w:hint="eastAsia"/>
+        </w:rPr>
+        <w:t>创建扫描器，通过循环扫描脚本输出，将输出解析为m</w:t>
+      </w:r>
+      <w:r>
+        <w:t>ap[string]interface{}</w:t>
+      </w:r>
+      <w:r>
+        <w:rPr>
+          <w:rFonts w:hint="eastAsia"/>
+        </w:rPr>
+        <w:t>类型的</w:t>
+      </w:r>
+      <w:r>
+        <w:rPr>
+          <w:rFonts w:hint="eastAsia"/>
+        </w:rPr>
+        <w:t>变量，解析其中的字段，将解析后的字段插入到MySQL数据库中。最后，通过Gin框架创建的服务器</w:t>
+      </w:r>
+      <w:r>
+        <w:rPr>
+          <w:rFonts w:hint="eastAsia"/>
+        </w:rPr>
+        <w:t>将报警信息传递给前端。</w:t>
+      </w:r>
+    </w:p>
+    <w:p>
+      <w:pPr>
+        <w:pStyle w:val="a8"/>
+        <w:numPr>
+          <w:ilvl w:val="0"/>
+          <w:numId w:val="8"/>
+        </w:numPr>
+        <w:ind w:firstLineChars="0"/>
+      </w:pPr>
+      <w:r>
+        <w:rPr>
+          <w:rFonts w:hint="eastAsia"/>
+        </w:rPr>
+        <w:t>客户端审核</w:t>
+      </w:r>
+      <w:r>
+        <w:rPr>
+          <w:rFonts w:hint="eastAsia"/>
+        </w:rPr>
+        <w:t>：在并发调用算法端脚本，生成记录返回给前端后，客户端管理员进行审核</w:t>
+      </w:r>
+      <w:r>
+        <w:rPr>
+          <w:rFonts w:hint="eastAsia"/>
+        </w:rPr>
+        <w:t>。审核后将detection数据库中的results表中的记录</w:t>
+      </w:r>
+      <w:r>
+        <w:rPr>
+          <w:rFonts w:hint="eastAsia"/>
+        </w:rPr>
+        <w:t>未审核状态修改为已审核。</w:t>
+      </w:r>
+    </w:p>
+    <w:p>
+      <w:pPr>
+        <w:pStyle w:val="a8"/>
+        <w:numPr>
+          <w:ilvl w:val="0"/>
+          <w:numId w:val="8"/>
+        </w:numPr>
+        <w:ind w:firstLineChars="0"/>
+      </w:pPr>
+      <w:r>
+        <w:rPr>
+          <w:rFonts w:hint="eastAsia"/>
+        </w:rPr>
+        <w:t>获取当前时间</w:t>
+      </w:r>
+      <w:r>
+        <w:rPr>
+          <w:rFonts w:hint="eastAsia"/>
+        </w:rPr>
+        <w:t>：</w:t>
+      </w:r>
+      <w:r>
+        <w:rPr>
+          <w:rFonts w:hint="eastAsia"/>
+        </w:rPr>
+        <w:t>调用t</w:t>
+      </w:r>
+      <w:r>
+        <w:t>ime</w:t>
+      </w:r>
+      <w:r>
+        <w:rPr>
+          <w:rFonts w:hint="eastAsia"/>
+        </w:rPr>
+        <w:t>包来获取当前时间，将时间格式化为“</w:t>
+      </w:r>
+      <w:r>
+        <w:t>2006-01-02 15:04:05</w:t>
+      </w:r>
+      <w:r>
+        <w:rPr>
+          <w:rFonts w:hint="eastAsia"/>
+        </w:rPr>
+        <w:t>”的形式，即</w:t>
+      </w:r>
+      <w:r>
+        <w:t>年-月-日 时:分:秒</w:t>
+      </w:r>
+      <w:r>
+        <w:rPr>
+          <w:rFonts w:hint="eastAsia"/>
+        </w:rPr>
+        <w:t>。最后将格式化后的字符串作为</w:t>
+      </w:r>
+      <w:r>
+        <w:rPr>
+          <w:rFonts w:hint="eastAsia"/>
+        </w:rPr>
+        <w:t>String字段</w:t>
+      </w:r>
+      <w:r>
+        <w:rPr>
+          <w:rFonts w:hint="eastAsia"/>
+        </w:rPr>
+        <w:lastRenderedPageBreak/>
+        <w:t>的值，Valid字段设置为true，转换为</w:t>
+      </w:r>
+      <w:proofErr w:type="spellStart"/>
+      <w:r>
+        <w:rPr>
+          <w:rFonts w:hint="eastAsia"/>
+        </w:rPr>
+        <w:t>s</w:t>
+      </w:r>
+      <w:r>
+        <w:t>ql.NullString</w:t>
+      </w:r>
+      <w:proofErr w:type="spellEnd"/>
+      <w:r>
+        <w:rPr>
+          <w:rFonts w:hint="eastAsia"/>
+        </w:rPr>
+        <w:t>。</w:t>
+      </w:r>
+    </w:p>
+    <w:p>
+      <w:pPr>
+        <w:pStyle w:val="a8"/>
+        <w:numPr>
+          <w:ilvl w:val="0"/>
+          <w:numId w:val="8"/>
+        </w:numPr>
+        <w:ind w:firstLineChars="0"/>
+      </w:pPr>
+      <w:r>
+        <w:rPr>
+          <w:rFonts w:hint="eastAsia"/>
+        </w:rPr>
+        <w:t>推送</w:t>
+      </w:r>
+      <w:proofErr w:type="gramStart"/>
+      <w:r>
+        <w:rPr>
+          <w:rFonts w:hint="eastAsia"/>
+        </w:rPr>
+        <w:t>微信公众号</w:t>
+      </w:r>
+      <w:proofErr w:type="gramEnd"/>
+      <w:r>
+        <w:rPr>
+          <w:rFonts w:hint="eastAsia"/>
+        </w:rPr>
+        <w:t>：</w:t>
+      </w:r>
+      <w:r>
+        <w:rPr>
+          <w:rFonts w:hint="eastAsia"/>
+        </w:rPr>
+        <w:t>后端使用</w:t>
+      </w:r>
+      <w:r>
+        <w:t>gin-web</w:t>
+      </w:r>
+      <w:r>
+        <w:rPr>
+          <w:rFonts w:hint="eastAsia"/>
+        </w:rPr>
+        <w:t>框架通过处理HTTP请求，实现推送信息</w:t>
+      </w:r>
+      <w:proofErr w:type="gramStart"/>
+      <w:r>
+        <w:rPr>
+          <w:rFonts w:hint="eastAsia"/>
+        </w:rPr>
+        <w:t>至公众号</w:t>
+      </w:r>
+      <w:proofErr w:type="gramEnd"/>
+      <w:r>
+        <w:rPr>
+          <w:rFonts w:hint="eastAsia"/>
+        </w:rPr>
+        <w:t>。首先，</w:t>
+      </w:r>
+      <w:proofErr w:type="spellStart"/>
+      <w:r>
+        <w:t>To_weixin</w:t>
+      </w:r>
+      <w:proofErr w:type="spellEnd"/>
+      <w:r>
+        <w:rPr>
+          <w:rFonts w:hint="eastAsia"/>
+        </w:rPr>
+        <w:t>函数接收前端处理的POST请求，</w:t>
+      </w:r>
+      <w:proofErr w:type="gramStart"/>
+      <w:r>
+        <w:rPr>
+          <w:rFonts w:hint="eastAsia"/>
+        </w:rPr>
+        <w:t>调用微信</w:t>
+      </w:r>
+      <w:proofErr w:type="gramEnd"/>
+      <w:r>
+        <w:rPr>
+          <w:rFonts w:hint="eastAsia"/>
+        </w:rPr>
+        <w:t>API向</w:t>
+      </w:r>
+      <w:proofErr w:type="gramStart"/>
+      <w:r>
+        <w:rPr>
+          <w:rFonts w:hint="eastAsia"/>
+        </w:rPr>
+        <w:t>微信公众号</w:t>
+      </w:r>
+      <w:proofErr w:type="gramEnd"/>
+      <w:r>
+        <w:rPr>
+          <w:rFonts w:hint="eastAsia"/>
+        </w:rPr>
+        <w:t>发送消息。然后，调用</w:t>
+      </w:r>
+      <w:proofErr w:type="spellStart"/>
+      <w:r>
+        <w:t>Get_token</w:t>
+      </w:r>
+      <w:proofErr w:type="spellEnd"/>
+      <w:r>
+        <w:t>和</w:t>
+      </w:r>
+      <w:proofErr w:type="spellStart"/>
+      <w:r>
+        <w:t>Get_openid</w:t>
+      </w:r>
+      <w:proofErr w:type="spellEnd"/>
+      <w:r>
+        <w:t>函数</w:t>
+      </w:r>
+      <w:r>
+        <w:rPr>
+          <w:rFonts w:hint="eastAsia"/>
+        </w:rPr>
+        <w:t>通过发送</w:t>
+      </w:r>
+      <w:r>
+        <w:t>Get</w:t>
+      </w:r>
+      <w:r>
+        <w:rPr>
+          <w:rFonts w:hint="eastAsia"/>
+        </w:rPr>
+        <w:t>请求，请求API</w:t>
+      </w:r>
+      <w:r>
+        <w:t>来获得访问令牌和</w:t>
+      </w:r>
+      <w:r>
+        <w:rPr>
+          <w:rFonts w:hint="eastAsia"/>
+        </w:rPr>
+        <w:t>关注公众号的用户</w:t>
+      </w:r>
+      <w:r>
+        <w:t>ID列表</w:t>
+      </w:r>
+      <w:r>
+        <w:rPr>
+          <w:rFonts w:hint="eastAsia"/>
+        </w:rPr>
+        <w:t>。最后，解析前端传来的JSON，并将其解析为</w:t>
+      </w:r>
+      <w:proofErr w:type="spellStart"/>
+      <w:r>
+        <w:rPr>
+          <w:rFonts w:hint="eastAsia"/>
+        </w:rPr>
+        <w:t>Wei</w:t>
+      </w:r>
+      <w:r>
+        <w:t>xin_Results</w:t>
+      </w:r>
+      <w:proofErr w:type="spellEnd"/>
+      <w:r>
+        <w:rPr>
+          <w:rFonts w:hint="eastAsia"/>
+        </w:rPr>
+        <w:t>结构，构造消息发送到W</w:t>
+      </w:r>
+      <w:r>
+        <w:t>eChat</w:t>
+      </w:r>
+      <w:r>
+        <w:rPr>
+          <w:rFonts w:hint="eastAsia"/>
+        </w:rPr>
+        <w:t>组，使用W</w:t>
+      </w:r>
+      <w:r>
+        <w:t>eChat</w:t>
+      </w:r>
+      <w:r>
+        <w:rPr>
+          <w:rFonts w:hint="eastAsia"/>
+        </w:rPr>
+        <w:t>官方API将消息发送给所有关注公众号的用户。</w:t>
+      </w:r>
+    </w:p>
+    <w:p>
+      <w:pPr>
+        <w:pStyle w:val="a8"/>
+        <w:widowControl/>
+        <w:numPr>
+          <w:ilvl w:val="0"/>
+          <w:numId w:val="8"/>
+        </w:numPr>
+        <w:ind w:firstLineChars="0"/>
+        <w:jc w:val="left"/>
+        <w:textAlignment w:val="baseline"/>
+      </w:pPr>
+      <w:r>
+        <w:rPr>
+          <w:rFonts w:hint="eastAsia"/>
+        </w:rPr>
+        <w:t>现场</w:t>
+      </w:r>
+      <w:proofErr w:type="spellStart"/>
+      <w:r>
+        <w:t>rtsp</w:t>
+      </w:r>
+      <w:proofErr w:type="spellEnd"/>
+      <w:r>
+        <w:t>视频流转</w:t>
+      </w:r>
+      <w:proofErr w:type="spellStart"/>
+      <w:r>
+        <w:t>flv</w:t>
+      </w:r>
+      <w:proofErr w:type="spellEnd"/>
+      <w:r>
+        <w:t>大屏显示</w:t>
+      </w:r>
+      <w:r>
+        <w:rPr>
+          <w:rFonts w:hint="eastAsia"/>
+        </w:rPr>
+        <w:t>：</w:t>
+      </w:r>
+      <w:r>
+        <w:rPr>
+          <w:rFonts w:hint="eastAsia"/>
+        </w:rPr>
+        <w:t>后端使用Go语言的Gin框架和</w:t>
+      </w:r>
+      <w:proofErr w:type="spellStart"/>
+      <w:r>
+        <w:rPr>
+          <w:rFonts w:hint="eastAsia"/>
+        </w:rPr>
+        <w:t>GStreamer</w:t>
+      </w:r>
+      <w:proofErr w:type="spellEnd"/>
+      <w:r>
+        <w:rPr>
+          <w:rFonts w:hint="eastAsia"/>
+        </w:rPr>
+        <w:t>，通过g</w:t>
+      </w:r>
+      <w:r>
+        <w:t>st-launch-1.0</w:t>
+      </w:r>
+      <w:r>
+        <w:rPr>
+          <w:rFonts w:hint="eastAsia"/>
+        </w:rPr>
+        <w:t>工具，实现了从接入模拟现场的测试R</w:t>
+      </w:r>
+      <w:r>
+        <w:t>TSP</w:t>
+      </w:r>
+      <w:r>
+        <w:rPr>
+          <w:rFonts w:hint="eastAsia"/>
+        </w:rPr>
+        <w:t>视频流中提取H.</w:t>
+      </w:r>
+      <w:r>
+        <w:t>264</w:t>
+      </w:r>
+      <w:r>
+        <w:rPr>
+          <w:rFonts w:hint="eastAsia"/>
+        </w:rPr>
+        <w:t>编码的视频数据，将其解码后，使用</w:t>
+      </w:r>
+      <w:proofErr w:type="spellStart"/>
+      <w:r>
+        <w:rPr>
+          <w:rFonts w:hint="eastAsia"/>
+        </w:rPr>
+        <w:t>f</w:t>
+      </w:r>
+      <w:r>
+        <w:t>lvmux</w:t>
+      </w:r>
+      <w:proofErr w:type="spellEnd"/>
+      <w:r>
+        <w:rPr>
+          <w:rFonts w:hint="eastAsia"/>
+        </w:rPr>
+        <w:t>元素封装为FLV格式的视频文件，并将其保存在磁盘内，并将生成的FLV文件作为HTTP响应的内容类型，</w:t>
+      </w:r>
+      <w:r>
+        <w:t>设置HTTP响应头为“video/x-</w:t>
+      </w:r>
+      <w:proofErr w:type="spellStart"/>
+      <w:r>
+        <w:t>flv</w:t>
+      </w:r>
+      <w:proofErr w:type="spellEnd"/>
+      <w:r>
+        <w:t>”</w:t>
+      </w:r>
+      <w:r>
+        <w:rPr>
+          <w:rFonts w:hint="eastAsia"/>
+        </w:rPr>
+        <w:t>，将其传输给客户端。通过使用</w:t>
+      </w:r>
+      <w:proofErr w:type="spellStart"/>
+      <w:r>
+        <w:t>FFmpeg</w:t>
+      </w:r>
+      <w:proofErr w:type="spellEnd"/>
+      <w:r>
+        <w:rPr>
+          <w:rFonts w:hint="eastAsia"/>
+        </w:rPr>
+        <w:t>和</w:t>
+      </w:r>
+      <w:proofErr w:type="spellStart"/>
+      <w:r>
+        <w:rPr>
+          <w:rFonts w:hint="eastAsia"/>
+        </w:rPr>
+        <w:t>GStreamer</w:t>
+      </w:r>
+      <w:proofErr w:type="spellEnd"/>
+      <w:r>
+        <w:rPr>
+          <w:rFonts w:hint="eastAsia"/>
+        </w:rPr>
+        <w:t>这两个多媒体框架，低资源占用率的条件下实现了视频的解码、编码、转换等操作；在同一个函数中并发地实现客户选中的8个重点地区的</w:t>
+      </w:r>
+      <w:proofErr w:type="spellStart"/>
+      <w:r>
+        <w:rPr>
+          <w:rFonts w:hint="eastAsia"/>
+        </w:rPr>
+        <w:t>r</w:t>
+      </w:r>
+      <w:r>
+        <w:t>tsp</w:t>
+      </w:r>
+      <w:proofErr w:type="spellEnd"/>
+      <w:r>
+        <w:rPr>
+          <w:rFonts w:hint="eastAsia"/>
+        </w:rPr>
+        <w:t>视频流到</w:t>
+      </w:r>
+      <w:proofErr w:type="spellStart"/>
+      <w:r>
+        <w:rPr>
+          <w:rFonts w:hint="eastAsia"/>
+        </w:rPr>
+        <w:t>f</w:t>
+      </w:r>
+      <w:r>
+        <w:t>lv</w:t>
+      </w:r>
+      <w:proofErr w:type="spellEnd"/>
+      <w:r>
+        <w:rPr>
+          <w:rFonts w:hint="eastAsia"/>
+        </w:rPr>
+        <w:t>格式文件的转换。</w:t>
+      </w:r>
+    </w:p>
+    <w:p>
+      <w:pPr>
+        <w:pStyle w:val="a8"/>
+        <w:numPr>
+          <w:ilvl w:val="0"/>
+          <w:numId w:val="3"/>
+        </w:numPr>
+        <w:ind w:firstLineChars="0"/>
+      </w:pPr>
+      <w:r>
+        <w:rPr>
+          <w:rFonts w:hint="eastAsia"/>
+        </w:rPr>
+        <w:t>日志模块l</w:t>
+      </w:r>
+      <w:r>
+        <w:t>ogs</w:t>
+      </w:r>
+    </w:p>
+    <w:p>
+      <w:pPr>
+        <w:pStyle w:val="a8"/>
+        <w:numPr>
+          <w:ilvl w:val="0"/>
+          <w:numId w:val="9"/>
+        </w:numPr>
+        <w:ind w:firstLineChars="0"/>
+      </w:pPr>
+      <w:r>
+        <w:rPr>
+          <w:rFonts w:hint="eastAsia"/>
+        </w:rPr>
+        <w:t>日志审核</w:t>
+      </w:r>
+      <w:r>
+        <w:rPr>
+          <w:rFonts w:hint="eastAsia"/>
+        </w:rPr>
+        <w:t>：</w:t>
+      </w:r>
+      <w:r>
+        <w:rPr>
+          <w:rFonts w:hint="eastAsia"/>
+        </w:rPr>
+        <w:t>在并发调用算法端脚本，生成记录返回给前端后，客户端管理员进行审核。审核后将detection数据库中的results表中的记录未审核状态修改为已审核。</w:t>
+      </w:r>
+    </w:p>
+    <w:p>
+      <w:pPr>
+        <w:pStyle w:val="a8"/>
+        <w:ind w:left="720" w:firstLineChars="0" w:firstLine="0"/>
+      </w:pPr>
+    </w:p>
+    <w:p>
+      <w:pPr>
+        <w:pStyle w:val="a8"/>
+        <w:numPr>
+          <w:ilvl w:val="0"/>
+          <w:numId w:val="9"/>
+        </w:numPr>
+        <w:ind w:firstLineChars="0"/>
+      </w:pPr>
+      <w:r>
+        <w:rPr>
+          <w:rFonts w:hint="eastAsia"/>
+        </w:rPr>
+        <w:t>检测数据保存数据库</w:t>
+      </w:r>
+      <w:r>
+        <w:rPr>
+          <w:rFonts w:hint="eastAsia"/>
+        </w:rPr>
+        <w:t>：在算法端产生数据后，使用</w:t>
+      </w:r>
+      <w:r>
+        <w:rPr>
+          <w:rFonts w:hint="eastAsia"/>
+        </w:rPr>
+        <w:t>GORM框架连接数据库，并将算法端生成的数据快速地插入到MySQL数据库中。使用GORM另一方面是为了更好的可维护性</w:t>
+      </w:r>
+      <w:r>
+        <w:rPr>
+          <w:rFonts w:hint="eastAsia"/>
+        </w:rPr>
+        <w:t>。</w:t>
+      </w:r>
+    </w:p>
+    <w:p>
+      <w:pPr>
+        <w:pStyle w:val="a8"/>
+        <w:numPr>
+          <w:ilvl w:val="0"/>
+          <w:numId w:val="2"/>
+        </w:numPr>
+        <w:ind w:firstLineChars="0"/>
+      </w:pPr>
+      <w:r>
+        <w:rPr>
+          <w:rFonts w:hint="eastAsia"/>
+        </w:rPr>
+        <w:t>技术选型</w:t>
+      </w:r>
+    </w:p>
+    <w:p>
+      <w:pPr>
+        <w:pStyle w:val="a8"/>
+        <w:ind w:left="420"/>
+      </w:pPr>
+      <w:r>
+        <w:rPr>
+          <w:rFonts w:hint="eastAsia"/>
+        </w:rPr>
+        <w:t>后端采用Golang作为</w:t>
+      </w:r>
+      <w:r>
+        <w:rPr>
+          <w:rFonts w:hint="eastAsia"/>
+        </w:rPr>
+        <w:t>开发</w:t>
+      </w:r>
+      <w:r>
+        <w:rPr>
+          <w:rFonts w:hint="eastAsia"/>
+        </w:rPr>
+        <w:t>语言，使用了Gin作为前后端交互框架，GORM作为</w:t>
+      </w:r>
+      <w:r>
+        <w:rPr>
+          <w:rFonts w:hint="eastAsia"/>
+        </w:rPr>
+        <w:t>与数据库交互框架，使用MySQL作为开发使用数据库。</w:t>
+      </w:r>
+    </w:p>
+    <w:p>
+      <w:pPr>
+        <w:pStyle w:val="a8"/>
+        <w:ind w:left="420"/>
+      </w:pPr>
+      <w:r>
+        <w:rPr>
+          <w:rFonts w:hint="eastAsia"/>
+        </w:rPr>
+        <w:t>为了实现项目中的轻量级并发要求，项目采用Golang作为</w:t>
+      </w:r>
+      <w:proofErr w:type="gramStart"/>
+      <w:r>
+        <w:rPr>
+          <w:rFonts w:hint="eastAsia"/>
+        </w:rPr>
+        <w:t>开发开发</w:t>
+      </w:r>
+      <w:proofErr w:type="gramEnd"/>
+      <w:r>
+        <w:rPr>
+          <w:rFonts w:hint="eastAsia"/>
+        </w:rPr>
+        <w:t>语言。</w:t>
+      </w:r>
+      <w:r>
+        <w:rPr>
+          <w:rFonts w:hint="eastAsia"/>
+        </w:rPr>
+        <w:t>充分利用goroutine轻量级线程，高效地</w:t>
+      </w:r>
+      <w:r>
+        <w:rPr>
+          <w:rFonts w:hint="eastAsia"/>
+        </w:rPr>
+        <w:t>创建</w:t>
+      </w:r>
+      <w:r>
+        <w:rPr>
+          <w:rFonts w:hint="eastAsia"/>
+        </w:rPr>
+        <w:t>和管理线程。利用channel实现线程安全的通信和同步。</w:t>
+      </w:r>
+    </w:p>
+    <w:p>
+      <w:pPr>
+        <w:pStyle w:val="a8"/>
+        <w:ind w:left="420"/>
+      </w:pPr>
+      <w:bookmarkStart w:id="0" w:name="_Hlk132190357"/>
+      <w:r>
+        <w:rPr>
+          <w:rFonts w:hint="eastAsia"/>
+        </w:rPr>
+        <w:t>为了满足前后端大量数据的交互，采用高性能的Gin框架，充分发挥</w:t>
+      </w:r>
+      <w:proofErr w:type="gramStart"/>
+      <w:r>
+        <w:rPr>
+          <w:rFonts w:hint="eastAsia"/>
+        </w:rPr>
+        <w:t>其</w:t>
+      </w:r>
+      <w:r>
+        <w:rPr>
+          <w:rFonts w:hint="eastAsia"/>
+        </w:rPr>
+        <w:t>协程</w:t>
+      </w:r>
+      <w:r>
+        <w:rPr>
+          <w:rFonts w:hint="eastAsia"/>
+        </w:rPr>
+        <w:t>和</w:t>
+      </w:r>
+      <w:proofErr w:type="gramEnd"/>
+      <w:r>
+        <w:rPr>
+          <w:rFonts w:hint="eastAsia"/>
+        </w:rPr>
+        <w:t>非阻塞I</w:t>
+      </w:r>
+      <w:r>
+        <w:t>/O</w:t>
+      </w:r>
+      <w:r>
+        <w:rPr>
+          <w:rFonts w:hint="eastAsia"/>
+        </w:rPr>
+        <w:t>等技术，实现高性能的路由和中间件处理</w:t>
+      </w:r>
+      <w:r>
+        <w:rPr>
+          <w:rFonts w:hint="eastAsia"/>
+        </w:rPr>
+        <w:t>，更快地响应请求，满足更多的并发请求的要求。</w:t>
+      </w:r>
+    </w:p>
+    <w:p>
+      <w:pPr>
+        <w:pStyle w:val="a8"/>
+        <w:ind w:left="420"/>
+      </w:pPr>
+      <w:bookmarkStart w:id="1" w:name="_Hlk132190460"/>
+      <w:bookmarkEnd w:id="0"/>
+      <w:r>
+        <w:rPr>
+          <w:rFonts w:hint="eastAsia"/>
+        </w:rPr>
+        <w:t>为了提高开发效率，适当地简化数据库操作、提高</w:t>
+      </w:r>
+      <w:r>
+        <w:rPr>
+          <w:rFonts w:hint="eastAsia"/>
+        </w:rPr>
+        <w:t>程序</w:t>
+      </w:r>
+      <w:r>
+        <w:rPr>
+          <w:rFonts w:hint="eastAsia"/>
+        </w:rPr>
+        <w:t>的可读性、充分利用数据库的功能、提高数据库进行CRUD操作的速度，采用GORM</w:t>
+      </w:r>
+      <w:r>
+        <w:rPr>
+          <w:rFonts w:hint="eastAsia"/>
+        </w:rPr>
+        <w:t>与原生SQL混合开发。</w:t>
+      </w:r>
+    </w:p>
+    <w:bookmarkEnd w:id="1"/>
+    <w:p>
+      <w:pPr>
+        <w:pStyle w:val="a8"/>
+        <w:numPr>
+          <w:ilvl w:val="0"/>
+          <w:numId w:val="2"/>
+        </w:numPr>
+        <w:ind w:firstLineChars="0"/>
+      </w:pPr>
+      <w:r>
+        <w:rPr>
+          <w:rFonts w:hint="eastAsia"/>
+        </w:rPr>
+        <w:t>数据库设计</w:t>
+      </w:r>
+    </w:p>
+    <w:p>
+      <w:pPr>
+        <w:pStyle w:val="a8"/>
+        <w:numPr>
+          <w:ilvl w:val="0"/>
+          <w:numId w:val="11"/>
+        </w:numPr>
+        <w:ind w:firstLineChars="0"/>
+      </w:pPr>
+      <w:bookmarkStart w:id="2" w:name="_Hlk132190783"/>
+      <w:r>
+        <w:rPr>
+          <w:rFonts w:hint="eastAsia"/>
+        </w:rPr>
+        <w:t>该项目共设计并使用两个数据库，分别是</w:t>
+      </w:r>
+      <w:proofErr w:type="spellStart"/>
+      <w:r>
+        <w:rPr>
+          <w:rFonts w:hint="eastAsia"/>
+        </w:rPr>
+        <w:t>u</w:t>
+      </w:r>
+      <w:r>
+        <w:t>ser_login</w:t>
+      </w:r>
+      <w:proofErr w:type="spellEnd"/>
+      <w:r>
+        <w:rPr>
+          <w:rFonts w:hint="eastAsia"/>
+        </w:rPr>
+        <w:t>和detection。</w:t>
+      </w:r>
+      <w:bookmarkEnd w:id="2"/>
+      <w:r>
+        <w:rPr>
+          <w:rFonts w:hint="eastAsia"/>
+        </w:rPr>
+        <w:t>数据库运行在3</w:t>
+      </w:r>
+      <w:r>
+        <w:t>306</w:t>
+      </w:r>
+      <w:r>
+        <w:rPr>
+          <w:rFonts w:hint="eastAsia"/>
+        </w:rPr>
+        <w:t>端口。</w:t>
+      </w:r>
+    </w:p>
+    <w:p>
+      <w:pPr>
+        <w:pStyle w:val="a8"/>
+        <w:numPr>
+          <w:ilvl w:val="0"/>
+          <w:numId w:val="11"/>
+        </w:numPr>
+        <w:ind w:firstLineChars="0"/>
+      </w:pPr>
+      <w:bookmarkStart w:id="3" w:name="_Hlk132190790"/>
+      <w:proofErr w:type="spellStart"/>
+      <w:r>
+        <w:rPr>
+          <w:rFonts w:hint="eastAsia"/>
+        </w:rPr>
+        <w:t>u</w:t>
+      </w:r>
+      <w:r>
+        <w:t>ser_login</w:t>
+      </w:r>
+      <w:proofErr w:type="spellEnd"/>
+      <w:r>
+        <w:rPr>
+          <w:rFonts w:hint="eastAsia"/>
+        </w:rPr>
+        <w:t>数据库中存放用户信息，共设计两张表。</w:t>
+      </w:r>
+    </w:p>
+    <w:bookmarkEnd w:id="3"/>
+    <w:p>
+      <w:pPr>
+        <w:pStyle w:val="a8"/>
+        <w:numPr>
+          <w:ilvl w:val="0"/>
+          <w:numId w:val="12"/>
+        </w:numPr>
+        <w:ind w:firstLineChars="0"/>
+      </w:pPr>
+      <w:proofErr w:type="spellStart"/>
+      <w:r>
+        <w:rPr>
+          <w:rFonts w:hint="eastAsia"/>
+        </w:rPr>
+        <w:t>r</w:t>
+      </w:r>
+      <w:bookmarkStart w:id="4" w:name="_Hlk132190808"/>
+      <w:r>
+        <w:t>egister_users</w:t>
+      </w:r>
+      <w:proofErr w:type="spellEnd"/>
+      <w:r>
+        <w:rPr>
+          <w:rFonts w:hint="eastAsia"/>
+        </w:rPr>
+        <w:t>表用来存放注册用户的信息，保存注册用户的用户名、密码、邮箱、编号和身份（管理员/普通用户）信息</w:t>
+      </w:r>
+      <w:bookmarkEnd w:id="4"/>
+      <w:r>
+        <w:rPr>
+          <w:rFonts w:hint="eastAsia"/>
+        </w:rPr>
+        <w:t>,均采用v</w:t>
+      </w:r>
+      <w:r>
+        <w:t>archar(45)</w:t>
+      </w:r>
+      <w:r>
+        <w:rPr>
+          <w:rFonts w:hint="eastAsia"/>
+        </w:rPr>
+        <w:t>的格式进行保存，数据库引擎采用</w:t>
+      </w:r>
+      <w:proofErr w:type="spellStart"/>
+      <w:r>
+        <w:rPr>
+          <w:rFonts w:hint="eastAsia"/>
+        </w:rPr>
+        <w:t>I</w:t>
+      </w:r>
+      <w:r>
+        <w:t>nnoDB</w:t>
+      </w:r>
+      <w:proofErr w:type="spellEnd"/>
+      <w:r>
+        <w:t>,</w:t>
+      </w:r>
+      <w:r>
+        <w:rPr>
+          <w:rFonts w:hint="eastAsia"/>
+        </w:rPr>
+        <w:t>字符集采用u</w:t>
+      </w:r>
+      <w:r>
+        <w:t>tf8mb4</w:t>
+      </w:r>
+      <w:r>
+        <w:rPr>
+          <w:rFonts w:hint="eastAsia"/>
+        </w:rPr>
+        <w:t>。</w:t>
+      </w:r>
+    </w:p>
+    <w:p>
+      <w:pPr>
+        <w:pStyle w:val="a8"/>
+        <w:ind w:left="360" w:firstLineChars="0" w:firstLine="0"/>
+      </w:pPr>
+      <w:r>
+        <w:rPr>
+          <w:rFonts w:hint="eastAsia"/>
+          <w:noProof/>
+        </w:rPr>
+        <w:lastRenderedPageBreak/>
+        <w:drawing>
+          <wp:inline distT="0" distB="0" distL="0" distR="0" wp14:anchorId="3EF2CC9B" wp14:editId="03A01913">
+            <wp:extent cx="5274310" cy="3032760"/>
+            <wp:effectExtent l="0" t="0" r="0" b="0"/>
+            <wp:docPr id="1888954447" name="图片 1"/>
+            <wp:cNvGraphicFramePr>
+              <a:graphicFrameLocks xmlns:a="http://schemas.openxmlformats.org/drawingml/2006/main" noChangeAspect="1"/>
+            </wp:cNvGraphicFramePr>
+            <a:graphic xmlns:a="http://schemas.openxmlformats.org/drawingml/2006/main">
+              <a:graphicData uri="http://schemas.openxmlformats.org/drawingml/2006/picture">
+                <pic:pic xmlns:pic="http://schemas.openxmlformats.org/drawingml/2006/picture">
+                  <pic:nvPicPr>
+                    <pic:cNvPr id="1888954447" name="图片 1888954447"/>
+                    <pic:cNvPicPr/>
+                  </pic:nvPicPr>
+                  <pic:blipFill>
+                    <a:blip r:embed="rId8" cstate="print">
+                      <a:extLst>
+                        <a:ext uri="{28A0092B-C50C-407E-A947-70E740481C1C}">
+                          <a14:useLocalDpi xmlns:a14="http://schemas.microsoft.com/office/drawing/2010/main" val="0"/>
+                        </a:ext>
+                      </a:extLst>
+                    </a:blip>
+                    <a:stretch>
+                      <a:fillRect/>
+                    </a:stretch>
+                  </pic:blipFill>
+                  <pic:spPr>
+                    <a:xfrm>
+                      <a:off x="0" y="0"/>
+                      <a:ext cx="5274310" cy="3032760"/>
+                    </a:xfrm>
+                    <a:prstGeom prst="rect">
+                      <a:avLst/>
+                    </a:prstGeom>
+                  </pic:spPr>
+                </pic:pic>
+              </a:graphicData>
+            </a:graphic>
+          </wp:inline>
+        </w:drawing>
+      </w:r>
+    </w:p>
+    <w:p>
+      <w:pPr>
+        <w:pStyle w:val="a8"/>
+        <w:numPr>
+          <w:ilvl w:val="0"/>
+          <w:numId w:val="12"/>
+        </w:numPr>
+        <w:ind w:firstLineChars="0"/>
+      </w:pPr>
+      <w:bookmarkStart w:id="5" w:name="_Hlk132190823"/>
+      <w:r>
+        <w:t>users</w:t>
+      </w:r>
+      <w:r>
+        <w:rPr>
+          <w:rFonts w:hint="eastAsia"/>
+        </w:rPr>
+        <w:t>表用来存放通过注册审核的用户信息，保存注册用户的Id值、用户名、密码、邮箱、身份（管理员/普通用户</w:t>
+      </w:r>
+      <w:r>
+        <w:t>）</w:t>
+      </w:r>
+      <w:r>
+        <w:rPr>
+          <w:rFonts w:hint="eastAsia"/>
+        </w:rPr>
+        <w:t>、编号（学号）</w:t>
+      </w:r>
+      <w:bookmarkEnd w:id="5"/>
+      <w:r>
+        <w:rPr>
+          <w:rFonts w:hint="eastAsia"/>
+        </w:rPr>
+        <w:t>，其中Id值采用i</w:t>
+      </w:r>
+      <w:r>
+        <w:t>nt</w:t>
+      </w:r>
+      <w:r>
+        <w:rPr>
+          <w:rFonts w:hint="eastAsia"/>
+        </w:rPr>
+        <w:t>自增类型，并将其设置为UNIQUE，索引方法使用B</w:t>
+      </w:r>
+      <w:r>
+        <w:t>TREE</w:t>
+      </w:r>
+      <w:r>
+        <w:rPr>
+          <w:rFonts w:hint="eastAsia"/>
+        </w:rPr>
+        <w:t>，其余采用varc</w:t>
+      </w:r>
+      <w:r>
+        <w:t>har(45)</w:t>
+      </w:r>
+      <w:r>
+        <w:rPr>
+          <w:rFonts w:hint="eastAsia"/>
+        </w:rPr>
+        <w:t>的数据类型。数据库引擎采用</w:t>
+      </w:r>
+      <w:proofErr w:type="spellStart"/>
+      <w:r>
+        <w:rPr>
+          <w:rFonts w:hint="eastAsia"/>
+        </w:rPr>
+        <w:t>I</w:t>
+      </w:r>
+      <w:r>
+        <w:t>nnoDB</w:t>
+      </w:r>
+      <w:proofErr w:type="spellEnd"/>
+      <w:r>
+        <w:t>,</w:t>
+      </w:r>
+      <w:r>
+        <w:rPr>
+          <w:rFonts w:hint="eastAsia"/>
+        </w:rPr>
+        <w:t>字符集采用u</w:t>
+      </w:r>
+      <w:r>
+        <w:t>tf8mb4</w:t>
+      </w:r>
+      <w:r>
+        <w:rPr>
+          <w:rFonts w:hint="eastAsia"/>
+        </w:rPr>
+        <w:t>。</w:t>
+      </w:r>
+    </w:p>
+    <w:p>
+      <w:pPr>
+        <w:pStyle w:val="a8"/>
+        <w:ind w:left="360" w:firstLineChars="0" w:firstLine="0"/>
+      </w:pPr>
+      <w:r>
+        <w:rPr>
+          <w:rFonts w:hint="eastAsia"/>
+          <w:noProof/>
+        </w:rPr>
+        <w:drawing>
+          <wp:inline distT="0" distB="0" distL="0" distR="0" wp14:anchorId="2FEE9B4F" wp14:editId="6FC90262">
+            <wp:extent cx="5274310" cy="3028315"/>
+            <wp:effectExtent l="0" t="0" r="0" b="0"/>
+            <wp:docPr id="993800071" name="图片 2"/>
+            <wp:cNvGraphicFramePr>
+              <a:graphicFrameLocks xmlns:a="http://schemas.openxmlformats.org/drawingml/2006/main" noChangeAspect="1"/>
+            </wp:cNvGraphicFramePr>
+            <a:graphic xmlns:a="http://schemas.openxmlformats.org/drawingml/2006/main">
+              <a:graphicData uri="http://schemas.openxmlformats.org/drawingml/2006/picture">
+                <pic:pic xmlns:pic="http://schemas.openxmlformats.org/drawingml/2006/picture">
+                  <pic:nvPicPr>
+                    <pic:cNvPr id="993800071" name="图片 993800071"/>
+                    <pic:cNvPicPr/>
+                  </pic:nvPicPr>
+                  <pic:blipFill>
+                    <a:blip r:embed="rId9" cstate="print">
+                      <a:extLst>
+                        <a:ext uri="{28A0092B-C50C-407E-A947-70E740481C1C}">
+                          <a14:useLocalDpi xmlns:a14="http://schemas.microsoft.com/office/drawing/2010/main" val="0"/>
+                        </a:ext>
+                      </a:extLst>
+                    </a:blip>
+                    <a:stretch>
+                      <a:fillRect/>
+                    </a:stretch>
+                  </pic:blipFill>
+                  <pic:spPr>
+                    <a:xfrm>
+                      <a:off x="0" y="0"/>
+                      <a:ext cx="5274310" cy="3028315"/>
+                    </a:xfrm>
+                    <a:prstGeom prst="rect">
+                      <a:avLst/>
+                    </a:prstGeom>
+                  </pic:spPr>
+                </pic:pic>
+              </a:graphicData>
+            </a:graphic>
+          </wp:inline>
+        </w:drawing>
+      </w:r>
+    </w:p>
+    <w:p>
+      <w:pPr>
+        <w:pStyle w:val="a8"/>
+        <w:numPr>
+          <w:ilvl w:val="0"/>
+          <w:numId w:val="11"/>
+        </w:numPr>
+        <w:ind w:firstLineChars="0"/>
+      </w:pPr>
+      <w:r>
+        <w:rPr>
+          <w:rFonts w:hint="eastAsia"/>
+        </w:rPr>
+        <w:t>detection数据库</w:t>
+      </w:r>
+      <w:r>
+        <w:rPr>
+          <w:rFonts w:hint="eastAsia"/>
+        </w:rPr>
+        <w:t>用于存放</w:t>
+      </w:r>
+      <w:r>
+        <w:rPr>
+          <w:rFonts w:hint="eastAsia"/>
+        </w:rPr>
+        <w:t>摄像头录入信息与检测报警记录日志信息</w:t>
+      </w:r>
+      <w:r>
+        <w:rPr>
+          <w:rFonts w:hint="eastAsia"/>
+        </w:rPr>
+        <w:t>，共设计两张表。</w:t>
+      </w:r>
+    </w:p>
+    <w:p>
+      <w:pPr>
+        <w:pStyle w:val="a8"/>
+        <w:numPr>
+          <w:ilvl w:val="0"/>
+          <w:numId w:val="13"/>
+        </w:numPr>
+        <w:ind w:firstLineChars="0"/>
+      </w:pPr>
+      <w:r>
+        <w:rPr>
+          <w:rFonts w:hint="eastAsia"/>
+        </w:rPr>
+        <w:t>c</w:t>
+      </w:r>
+      <w:r>
+        <w:t>ameras</w:t>
+      </w:r>
+      <w:r>
+        <w:rPr>
+          <w:rFonts w:hint="eastAsia"/>
+        </w:rPr>
+        <w:t>表用来存放录入摄像头信息，保存摄像头的</w:t>
+      </w:r>
+      <w:r>
+        <w:rPr>
+          <w:rFonts w:hint="eastAsia"/>
+        </w:rPr>
+        <w:t>Id值、编号、位置。任务、</w:t>
+      </w:r>
+      <w:proofErr w:type="spellStart"/>
+      <w:r>
+        <w:rPr>
+          <w:rFonts w:hint="eastAsia"/>
+        </w:rPr>
+        <w:t>rtsp</w:t>
+      </w:r>
+      <w:proofErr w:type="spellEnd"/>
+      <w:r>
+        <w:rPr>
+          <w:rFonts w:hint="eastAsia"/>
+        </w:rPr>
+        <w:t>流、备注、检测概率、</w:t>
+      </w:r>
+      <w:proofErr w:type="gramStart"/>
+      <w:r>
+        <w:rPr>
+          <w:rFonts w:hint="eastAsia"/>
+        </w:rPr>
+        <w:t>检测帧率的</w:t>
+      </w:r>
+      <w:proofErr w:type="gramEnd"/>
+      <w:r>
+        <w:rPr>
+          <w:rFonts w:hint="eastAsia"/>
+        </w:rPr>
+        <w:t>信息。其中Id值设置为自增的</w:t>
+      </w:r>
+      <w:r>
+        <w:rPr>
+          <w:rFonts w:hint="eastAsia"/>
+        </w:rPr>
+        <w:t>int类型，其余为v</w:t>
+      </w:r>
+      <w:r>
+        <w:t>archar(255)</w:t>
+      </w:r>
+      <w:r>
+        <w:rPr>
+          <w:rFonts w:hint="eastAsia"/>
+        </w:rPr>
+        <w:t>类型。数据库引擎采用</w:t>
+      </w:r>
+      <w:proofErr w:type="spellStart"/>
+      <w:r>
+        <w:rPr>
+          <w:rFonts w:hint="eastAsia"/>
+        </w:rPr>
+        <w:t>I</w:t>
+      </w:r>
+      <w:r>
+        <w:t>nnoDB</w:t>
+      </w:r>
+      <w:proofErr w:type="spellEnd"/>
+      <w:r>
+        <w:rPr>
+          <w:rFonts w:hint="eastAsia"/>
+        </w:rPr>
+        <w:t>。</w:t>
+      </w:r>
+    </w:p>
+    <w:p>
+      <w:pPr>
+        <w:pStyle w:val="a8"/>
+        <w:ind w:left="360" w:firstLineChars="0" w:firstLine="0"/>
+      </w:pPr>
+      <w:r>
+        <w:lastRenderedPageBreak/>
+        <w:drawing>
+          <wp:inline distT="0" distB="0" distL="0" distR="0" wp14:anchorId="243A047B" wp14:editId="17EBC6E3">
+            <wp:extent cx="5274310" cy="2897505"/>
+            <wp:effectExtent l="0" t="0" r="0" b="0"/>
+            <wp:docPr id="710358436" name="图片 1"/>
+            <wp:cNvGraphicFramePr>
+              <a:graphicFrameLocks xmlns:a="http://schemas.openxmlformats.org/drawingml/2006/main" noChangeAspect="1"/>
+            </wp:cNvGraphicFramePr>
+            <a:graphic xmlns:a="http://schemas.openxmlformats.org/drawingml/2006/main">
+              <a:graphicData uri="http://schemas.openxmlformats.org/drawingml/2006/picture">
+                <pic:pic xmlns:pic="http://schemas.openxmlformats.org/drawingml/2006/picture">
+                  <pic:nvPicPr>
+                    <pic:cNvPr id="710358436" name=""/>
+                    <pic:cNvPicPr/>
+                  </pic:nvPicPr>
+                  <pic:blipFill>
+                    <a:blip r:embed="rId10"/>
+                    <a:stretch>
+                      <a:fillRect/>
+                    </a:stretch>
+                  </pic:blipFill>
+                  <pic:spPr>
+                    <a:xfrm>
+                      <a:off x="0" y="0"/>
+                      <a:ext cx="5274310" cy="2897505"/>
+                    </a:xfrm>
+                    <a:prstGeom prst="rect">
+                      <a:avLst/>
+                    </a:prstGeom>
+                  </pic:spPr>
+                </pic:pic>
+              </a:graphicData>
+            </a:graphic>
+          </wp:inline>
+        </w:drawing>
+      </w:r>
+    </w:p>
+    <w:p>
+      <w:pPr>
+        <w:pStyle w:val="a8"/>
+        <w:numPr>
+          <w:ilvl w:val="0"/>
+          <w:numId w:val="9"/>
+        </w:numPr>
+        <w:ind w:firstLineChars="0"/>
+      </w:pPr>
+      <w:r>
+        <w:rPr>
+          <w:rFonts w:hint="eastAsia"/>
+        </w:rPr>
+        <w:t>results表用来存放算法端产生的报警信息的id值、图片相对位置、检测概率、任务、位置、</w:t>
+      </w:r>
+      <w:r>
+        <w:rPr>
+          <w:rFonts w:hint="eastAsia"/>
+        </w:rPr>
+        <w:t>检测时间、审核状态的信息。其中id值为int</w:t>
+      </w:r>
+      <w:r>
+        <w:rPr>
+          <w:rFonts w:hint="eastAsia"/>
+        </w:rPr>
+        <w:t>自增</w:t>
+      </w:r>
+      <w:r>
+        <w:rPr>
+          <w:rFonts w:hint="eastAsia"/>
+        </w:rPr>
+        <w:t>类型，图片位置为</w:t>
+      </w:r>
+      <w:proofErr w:type="spellStart"/>
+      <w:r>
+        <w:rPr>
+          <w:rFonts w:hint="eastAsia"/>
+        </w:rPr>
+        <w:t>l</w:t>
+      </w:r>
+      <w:r>
+        <w:t>ongtext</w:t>
+      </w:r>
+      <w:proofErr w:type="spellEnd"/>
+      <w:r>
+        <w:rPr>
+          <w:rFonts w:hint="eastAsia"/>
+        </w:rPr>
+        <w:t>类型，检测概率为f</w:t>
+      </w:r>
+      <w:r>
+        <w:t>loat</w:t>
+      </w:r>
+      <w:r>
+        <w:rPr>
+          <w:rFonts w:hint="eastAsia"/>
+        </w:rPr>
+        <w:t>类型，</w:t>
+      </w:r>
+      <w:r>
+        <w:rPr>
+          <w:rFonts w:hint="eastAsia"/>
+        </w:rPr>
+        <w:t>审核状态为</w:t>
+      </w:r>
+      <w:proofErr w:type="spellStart"/>
+      <w:r>
+        <w:rPr>
+          <w:rFonts w:hint="eastAsia"/>
+        </w:rPr>
+        <w:t>t</w:t>
+      </w:r>
+      <w:r>
+        <w:t>inyint</w:t>
+      </w:r>
+      <w:proofErr w:type="spellEnd"/>
+      <w:r>
+        <w:rPr>
+          <w:rFonts w:hint="eastAsia"/>
+        </w:rPr>
+        <w:t>类型，其余为varc</w:t>
+      </w:r>
+      <w:r>
+        <w:t>har(255)</w:t>
+      </w:r>
+      <w:r>
+        <w:rPr>
+          <w:rFonts w:hint="eastAsia"/>
+        </w:rPr>
+        <w:t>类型。数据库引擎采用</w:t>
+      </w:r>
+      <w:proofErr w:type="spellStart"/>
+      <w:r>
+        <w:rPr>
+          <w:rFonts w:hint="eastAsia"/>
+        </w:rPr>
+        <w:t>I</w:t>
+      </w:r>
+      <w:r>
+        <w:t>nnoDB</w:t>
+      </w:r>
+      <w:proofErr w:type="spellEnd"/>
+      <w:r>
+        <w:rPr>
+          <w:rFonts w:hint="eastAsia"/>
+        </w:rPr>
+        <w:t>。</w:t>
+      </w:r>
+    </w:p>
+    <w:p>
+      <w:pPr>
+        <w:pStyle w:val="a8"/>
+        <w:ind w:left="720" w:firstLineChars="0" w:firstLine="0"/>
+        <w:rPr>
+          <w:rFonts w:hint="eastAsia"/>
+        </w:rPr>
+      </w:pPr>
+      <w:r>
+        <w:drawing>
+          <wp:inline distT="0" distB="0" distL="0" distR="0" wp14:anchorId="74744EE8" wp14:editId="124924E5">
+            <wp:extent cx="5274310" cy="2860040"/>
+            <wp:effectExtent l="0" t="0" r="0" b="0"/>
+            <wp:docPr id="652117482" name="图片 1"/>
+            <wp:cNvGraphicFramePr>
+              <a:graphicFrameLocks xmlns:a="http://schemas.openxmlformats.org/drawingml/2006/main" noChangeAspect="1"/>
+            </wp:cNvGraphicFramePr>
+            <a:graphic xmlns:a="http://schemas.openxmlformats.org/drawingml/2006/main">
+              <a:graphicData uri="http://schemas.openxmlformats.org/drawingml/2006/picture">
+                <pic:pic xmlns:pic="http://schemas.openxmlformats.org/drawingml/2006/picture">
+                  <pic:nvPicPr>
+                    <pic:cNvPr id="652117482" name=""/>
+                    <pic:cNvPicPr/>
+                  </pic:nvPicPr>
+                  <pic:blipFill>
+                    <a:blip r:embed="rId11"/>
+                    <a:stretch>
+                      <a:fillRect/>
+                    </a:stretch>
+                  </pic:blipFill>
+                  <pic:spPr>
+                    <a:xfrm>
+                      <a:off x="0" y="0"/>
+                      <a:ext cx="5274310" cy="2860040"/>
+                    </a:xfrm>
+                    <a:prstGeom prst="rect">
+                      <a:avLst/>
+                    </a:prstGeom>
+                  </pic:spPr>
+                </pic:pic>
+              </a:graphicData>
+            </a:graphic>
+          </wp:inline>
+        </w:drawing>
+      </w:r>
+    </w:p>
     <w:sectPr>
       <w:pgSz w:w="11906" w:h="16838"/>
       <w:pgMar w:top="1440" w:right="1800" w:bottom="1440" w:left="1800" w:header="851" w:footer="992" w:gutter="0"/>
@@ -274,7 +2648,7 @@
 </file>
 
 <file path=word/endnotes.xml><?xml version="1.0" encoding="utf-8"?>
-<w:endnotes xmlns:wpc="http://schemas.microsoft.com/office/word/2010/wordprocessingCanvas" xmlns:cx="http://schemas.microsoft.com/office/drawing/2014/chartex" xmlns:cx1="http://schemas.microsoft.com/office/drawing/2015/9/8/chartex" xmlns:cx2="http://schemas.microsoft.com/office/drawing/2015/10/21/chartex" xmlns:cx3="http://schemas.microsoft.com/office/drawing/2016/5/9/chartex" xmlns:cx4="http://schemas.microsoft.com/office/drawing/2016/5/10/chartex" xmlns:cx5="http://schemas.microsoft.com/office/drawing/2016/5/11/chartex" xmlns:cx6="http://schemas.microsoft.com/office/drawing/2016/5/12/chartex" xmlns:cx7="http://schemas.microsoft.com/office/drawing/2016/5/13/chartex" xmlns:cx8="http://schemas.microsoft.com/office/drawing/2016/5/14/chartex" xmlns:mc="http://schemas.openxmlformats.org/markup-compatibility/2006" xmlns:aink="http://schemas.microsoft.com/office/drawing/2016/ink" xmlns:am3d="http://schemas.microsoft.com/office/drawing/2017/model3d" xmlns:o="urn:schemas-microsoft-com:office:office" xmlns:oel="http://schemas.microsoft.com/office/2019/extlst" xmlns:r="http://schemas.openxmlformats.org/officeDocument/2006/relationships" xmlns:m="http://schemas.openxmlformats.org/officeDocument/2006/math" xmlns:v="urn:schemas-microsoft-com:vml" xmlns:wp14="http://schemas.microsoft.com/office/word/2010/wordprocessingDrawing" xmlns:wp="http://schemas.openxmlformats.org/drawingml/2006/wordprocessingDrawing" xmlns:w10="urn:schemas-microsoft-com:office:word" xmlns:w="http://schemas.openxmlformats.org/wordprocessingml/2006/main" xmlns:w14="http://schemas.microsoft.com/office/word/2010/wordml" xmlns:w15="http://schemas.microsoft.com/office/word/2012/wordml" xmlns:w16cex="http://schemas.microsoft.com/office/word/2018/wordml/cex" xmlns:w16cid="http://schemas.microsoft.com/office/word/2016/wordml/cid" xmlns:w16="http://schemas.microsoft.com/office/word/2018/wordml" xmlns:w16sdtdh="http://schemas.microsoft.com/office/word/2020/wordml/sdtdatahash" xmlns:w16se="http://schemas.microsoft.com/office/word/2015/wordml/symex" xmlns:wpg="http://schemas.microsoft.com/office/word/2010/wordprocessingGroup" xmlns:wpi="http://schemas.microsoft.com/office/word/2010/wordprocessingInk" xmlns:wne="http://schemas.microsoft.com/office/word/2006/wordml" xmlns:wps="http://schemas.microsoft.com/office/word/2010/wordprocessingShape" mc:Ignorable="w14 w15 w16se w16cid w16 w16cex w16sdtdh wp14">
+<w:endnotes xmlns:wpc="http://schemas.microsoft.com/office/word/2010/wordprocessingCanvas" xmlns:cx="http://schemas.microsoft.com/office/drawing/2014/chartex" xmlns:cx1="http://schemas.microsoft.com/office/drawing/2015/9/8/chartex" xmlns:cx2="http://schemas.microsoft.com/office/drawing/2015/10/21/chartex" xmlns:cx3="http://schemas.microsoft.com/office/drawing/2016/5/9/chartex" xmlns:cx4="http://schemas.microsoft.com/office/drawing/2016/5/10/chartex" xmlns:cx5="http://schemas.microsoft.com/office/drawing/2016/5/11/chartex" xmlns:cx6="http://schemas.microsoft.com/office/drawing/2016/5/12/chartex" xmlns:cx7="http://schemas.microsoft.com/office/drawing/2016/5/13/chartex" xmlns:cx8="http://schemas.microsoft.com/office/drawing/2016/5/14/chartex" xmlns:mc="http://schemas.openxmlformats.org/markup-compatibility/2006" xmlns:aink="http://schemas.microsoft.com/office/drawing/2016/ink" xmlns:am3d="http://schemas.microsoft.com/office/drawing/2017/model3d" xmlns:o="urn:schemas-microsoft-com:office:office" xmlns:oel="http://schemas.microsoft.com/office/2019/extlst" xmlns:r="http://schemas.openxmlformats.org/officeDocument/2006/relationships" xmlns:m="http://schemas.openxmlformats.org/officeDocument/2006/math" xmlns:v="urn:schemas-microsoft-com:vml" xmlns:wp14="http://schemas.microsoft.com/office/word/2010/wordprocessingDrawing" xmlns:wp="http://schemas.openxmlformats.org/drawingml/2006/wordprocessingDrawing" xmlns:w10="urn:schemas-microsoft-com:office:word" xmlns:w="http://schemas.openxmlformats.org/wordprocessingml/2006/main" xmlns:w14="http://schemas.microsoft.com/office/word/2010/wordml" xmlns:w15="http://schemas.microsoft.com/office/word/2012/wordml" xmlns:w16cex="http://schemas.microsoft.com/office/word/2018/wordml/cex" xmlns:w16cid="http://schemas.microsoft.com/office/word/2016/wordml/cid" xmlns:w16="http://schemas.microsoft.com/office/word/2018/wordml" xmlns:w16du="http://schemas.microsoft.com/office/word/2023/wordml/word16du" xmlns:w16sdtdh="http://schemas.microsoft.com/office/word/2020/wordml/sdtdatahash" xmlns:w16se="http://schemas.microsoft.com/office/word/2015/wordml/symex" xmlns:wpg="http://schemas.microsoft.com/office/word/2010/wordprocessingGroup" xmlns:wpi="http://schemas.microsoft.com/office/word/2010/wordprocessingInk" xmlns:wne="http://schemas.microsoft.com/office/word/2006/wordml" xmlns:wps="http://schemas.microsoft.com/office/word/2010/wordprocessingShape" mc:Ignorable="w14 w15 w16se w16cid w16 w16cex w16sdtdh wp14">
   <w:endnote w:type="separator" w:id="-1">
     <w:p>
       <w:r>
@@ -293,7 +2667,7 @@
 </file>
 
 <file path=word/footnotes.xml><?xml version="1.0" encoding="utf-8"?>
-<w:footnotes xmlns:wpc="http://schemas.microsoft.com/office/word/2010/wordprocessingCanvas" xmlns:cx="http://schemas.microsoft.com/office/drawing/2014/chartex" xmlns:cx1="http://schemas.microsoft.com/office/drawing/2015/9/8/chartex" xmlns:cx2="http://schemas.microsoft.com/office/drawing/2015/10/21/chartex" xmlns:cx3="http://schemas.microsoft.com/office/drawing/2016/5/9/chartex" xmlns:cx4="http://schemas.microsoft.com/office/drawing/2016/5/10/chartex" xmlns:cx5="http://schemas.microsoft.com/office/drawing/2016/5/11/chartex" xmlns:cx6="http://schemas.microsoft.com/office/drawing/2016/5/12/chartex" xmlns:cx7="http://schemas.microsoft.com/office/drawing/2016/5/13/chartex" xmlns:cx8="http://schemas.microsoft.com/office/drawing/2016/5/14/chartex" xmlns:mc="http://schemas.openxmlformats.org/markup-compatibility/2006" xmlns:aink="http://schemas.microsoft.com/office/drawing/2016/ink" xmlns:am3d="http://schemas.microsoft.com/office/drawing/2017/model3d" xmlns:o="urn:schemas-microsoft-com:office:office" xmlns:oel="http://schemas.microsoft.com/office/2019/extlst" xmlns:r="http://schemas.openxmlformats.org/officeDocument/2006/relationships" xmlns:m="http://schemas.openxmlformats.org/officeDocument/2006/math" xmlns:v="urn:schemas-microsoft-com:vml" xmlns:wp14="http://schemas.microsoft.com/office/word/2010/wordprocessingDrawing" xmlns:wp="http://schemas.openxmlformats.org/drawingml/2006/wordprocessingDrawing" xmlns:w10="urn:schemas-microsoft-com:office:word" xmlns:w="http://schemas.openxmlformats.org/wordprocessingml/2006/main" xmlns:w14="http://schemas.microsoft.com/office/word/2010/wordml" xmlns:w15="http://schemas.microsoft.com/office/word/2012/wordml" xmlns:w16cex="http://schemas.microsoft.com/office/word/2018/wordml/cex" xmlns:w16cid="http://schemas.microsoft.com/office/word/2016/wordml/cid" xmlns:w16="http://schemas.microsoft.com/office/word/2018/wordml" xmlns:w16sdtdh="http://schemas.microsoft.com/office/word/2020/wordml/sdtdatahash" xmlns:w16se="http://schemas.microsoft.com/office/word/2015/wordml/symex" xmlns:wpg="http://schemas.microsoft.com/office/word/2010/wordprocessingGroup" xmlns:wpi="http://schemas.microsoft.com/office/word/2010/wordprocessingInk" xmlns:wne="http://schemas.microsoft.com/office/word/2006/wordml" xmlns:wps="http://schemas.microsoft.com/office/word/2010/wordprocessingShape" mc:Ignorable="w14 w15 w16se w16cid w16 w16cex w16sdtdh wp14">
+<w:footnotes xmlns:wpc="http://schemas.microsoft.com/office/word/2010/wordprocessingCanvas" xmlns:cx="http://schemas.microsoft.com/office/drawing/2014/chartex" xmlns:cx1="http://schemas.microsoft.com/office/drawing/2015/9/8/chartex" xmlns:cx2="http://schemas.microsoft.com/office/drawing/2015/10/21/chartex" xmlns:cx3="http://schemas.microsoft.com/office/drawing/2016/5/9/chartex" xmlns:cx4="http://schemas.microsoft.com/office/drawing/2016/5/10/chartex" xmlns:cx5="http://schemas.microsoft.com/office/drawing/2016/5/11/chartex" xmlns:cx6="http://schemas.microsoft.com/office/drawing/2016/5/12/chartex" xmlns:cx7="http://schemas.microsoft.com/office/drawing/2016/5/13/chartex" xmlns:cx8="http://schemas.microsoft.com/office/drawing/2016/5/14/chartex" xmlns:mc="http://schemas.openxmlformats.org/markup-compatibility/2006" xmlns:aink="http://schemas.microsoft.com/office/drawing/2016/ink" xmlns:am3d="http://schemas.microsoft.com/office/drawing/2017/model3d" xmlns:o="urn:schemas-microsoft-com:office:office" xmlns:oel="http://schemas.microsoft.com/office/2019/extlst" xmlns:r="http://schemas.openxmlformats.org/officeDocument/2006/relationships" xmlns:m="http://schemas.openxmlformats.org/officeDocument/2006/math" xmlns:v="urn:schemas-microsoft-com:vml" xmlns:wp14="http://schemas.microsoft.com/office/word/2010/wordprocessingDrawing" xmlns:wp="http://schemas.openxmlformats.org/drawingml/2006/wordprocessingDrawing" xmlns:w10="urn:schemas-microsoft-com:office:word" xmlns:w="http://schemas.openxmlformats.org/wordprocessingml/2006/main" xmlns:w14="http://schemas.microsoft.com/office/word/2010/wordml" xmlns:w15="http://schemas.microsoft.com/office/word/2012/wordml" xmlns:w16cex="http://schemas.microsoft.com/office/word/2018/wordml/cex" xmlns:w16cid="http://schemas.microsoft.com/office/word/2016/wordml/cid" xmlns:w16="http://schemas.microsoft.com/office/word/2018/wordml" xmlns:w16du="http://schemas.microsoft.com/office/word/2023/wordml/word16du" xmlns:w16sdtdh="http://schemas.microsoft.com/office/word/2020/wordml/sdtdatahash" xmlns:w16se="http://schemas.microsoft.com/office/word/2015/wordml/symex" xmlns:wpg="http://schemas.microsoft.com/office/word/2010/wordprocessingGroup" xmlns:wpi="http://schemas.microsoft.com/office/word/2010/wordprocessingInk" xmlns:wne="http://schemas.microsoft.com/office/word/2006/wordml" xmlns:wps="http://schemas.microsoft.com/office/word/2010/wordprocessingShape" mc:Ignorable="w14 w15 w16se w16cid w16 w16cex w16sdtdh wp14">
   <w:footnote w:type="separator" w:id="-1">
     <w:p>
       <w:r>
@@ -312,8 +2686,809 @@
 </file>
 
 <file path=word/numbering.xml><?xml version="1.0" encoding="utf-8"?>
-<w:numbering xmlns:wpc="http://schemas.microsoft.com/office/word/2010/wordprocessingCanvas" xmlns:cx="http://schemas.microsoft.com/office/drawing/2014/chartex" xmlns:cx1="http://schemas.microsoft.com/office/drawing/2015/9/8/chartex" xmlns:cx2="http://schemas.microsoft.com/office/drawing/2015/10/21/chartex" xmlns:cx3="http://schemas.microsoft.com/office/drawing/2016/5/9/chartex" xmlns:cx4="http://schemas.microsoft.com/office/drawing/2016/5/10/chartex" xmlns:cx5="http://schemas.microsoft.com/office/drawing/2016/5/11/chartex" xmlns:cx6="http://schemas.microsoft.com/office/drawing/2016/5/12/chartex" xmlns:cx7="http://schemas.microsoft.com/office/drawing/2016/5/13/chartex" xmlns:cx8="http://schemas.microsoft.com/office/drawing/2016/5/14/chartex" xmlns:mc="http://schemas.openxmlformats.org/markup-compatibility/2006" xmlns:aink="http://schemas.microsoft.com/office/drawing/2016/ink" xmlns:am3d="http://schemas.microsoft.com/office/drawing/2017/model3d" xmlns:o="urn:schemas-microsoft-com:office:office" xmlns:oel="http://schemas.microsoft.com/office/2019/extlst" xmlns:r="http://schemas.openxmlformats.org/officeDocument/2006/relationships" xmlns:m="http://schemas.openxmlformats.org/officeDocument/2006/math" xmlns:v="urn:schemas-microsoft-com:vml" xmlns:wp14="http://schemas.microsoft.com/office/word/2010/wordprocessingDrawing" xmlns:wp="http://schemas.openxmlformats.org/drawingml/2006/wordprocessingDrawing" xmlns:w10="urn:schemas-microsoft-com:office:word" xmlns:w="http://schemas.openxmlformats.org/wordprocessingml/2006/main" xmlns:w14="http://schemas.microsoft.com/office/word/2010/wordml" xmlns:w15="http://schemas.microsoft.com/office/word/2012/wordml" xmlns:w16cex="http://schemas.microsoft.com/office/word/2018/wordml/cex" xmlns:w16cid="http://schemas.microsoft.com/office/word/2016/wordml/cid" xmlns:w16="http://schemas.microsoft.com/office/word/2018/wordml" xmlns:w16sdtdh="http://schemas.microsoft.com/office/word/2020/wordml/sdtdatahash" xmlns:w16se="http://schemas.microsoft.com/office/word/2015/wordml/symex" xmlns:wpg="http://schemas.microsoft.com/office/word/2010/wordprocessingGroup" xmlns:wpi="http://schemas.microsoft.com/office/word/2010/wordprocessingInk" xmlns:wne="http://schemas.microsoft.com/office/word/2006/wordml" xmlns:wps="http://schemas.microsoft.com/office/word/2010/wordprocessingShape" mc:Ignorable="w14 w15 w16se w16cid w16 w16cex w16sdtdh wp14">
+<w:numbering xmlns:wpc="http://schemas.microsoft.com/office/word/2010/wordprocessingCanvas" xmlns:cx="http://schemas.microsoft.com/office/drawing/2014/chartex" xmlns:cx1="http://schemas.microsoft.com/office/drawing/2015/9/8/chartex" xmlns:cx2="http://schemas.microsoft.com/office/drawing/2015/10/21/chartex" xmlns:cx3="http://schemas.microsoft.com/office/drawing/2016/5/9/chartex" xmlns:cx4="http://schemas.microsoft.com/office/drawing/2016/5/10/chartex" xmlns:cx5="http://schemas.microsoft.com/office/drawing/2016/5/11/chartex" xmlns:cx6="http://schemas.microsoft.com/office/drawing/2016/5/12/chartex" xmlns:cx7="http://schemas.microsoft.com/office/drawing/2016/5/13/chartex" xmlns:cx8="http://schemas.microsoft.com/office/drawing/2016/5/14/chartex" xmlns:mc="http://schemas.openxmlformats.org/markup-compatibility/2006" xmlns:aink="http://schemas.microsoft.com/office/drawing/2016/ink" xmlns:am3d="http://schemas.microsoft.com/office/drawing/2017/model3d" xmlns:o="urn:schemas-microsoft-com:office:office" xmlns:oel="http://schemas.microsoft.com/office/2019/extlst" xmlns:r="http://schemas.openxmlformats.org/officeDocument/2006/relationships" xmlns:m="http://schemas.openxmlformats.org/officeDocument/2006/math" xmlns:v="urn:schemas-microsoft-com:vml" xmlns:wp14="http://schemas.microsoft.com/office/word/2010/wordprocessingDrawing" xmlns:wp="http://schemas.openxmlformats.org/drawingml/2006/wordprocessingDrawing" xmlns:w10="urn:schemas-microsoft-com:office:word" xmlns:w="http://schemas.openxmlformats.org/wordprocessingml/2006/main" xmlns:w14="http://schemas.microsoft.com/office/word/2010/wordml" xmlns:w15="http://schemas.microsoft.com/office/word/2012/wordml" xmlns:w16cex="http://schemas.microsoft.com/office/word/2018/wordml/cex" xmlns:w16cid="http://schemas.microsoft.com/office/word/2016/wordml/cid" xmlns:w16="http://schemas.microsoft.com/office/word/2018/wordml" xmlns:w16du="http://schemas.microsoft.com/office/word/2023/wordml/word16du" xmlns:w16sdtdh="http://schemas.microsoft.com/office/word/2020/wordml/sdtdatahash" xmlns:w16se="http://schemas.microsoft.com/office/word/2015/wordml/symex" xmlns:wpg="http://schemas.microsoft.com/office/word/2010/wordprocessingGroup" xmlns:wpi="http://schemas.microsoft.com/office/word/2010/wordprocessingInk" xmlns:wne="http://schemas.microsoft.com/office/word/2006/wordml" xmlns:wps="http://schemas.microsoft.com/office/word/2010/wordprocessingShape" mc:Ignorable="w14 w15 w16se w16cid w16 w16cex w16sdtdh wp14">
   <w:abstractNum w:abstractNumId="0" w15:restartNumberingAfterBreak="0">
+    <w:nsid w:val="0B9E6B48"/>
+    <w:multiLevelType w:val="hybridMultilevel"/>
+    <w:tmpl w:val="2BE8BCCE"/>
+    <w:lvl w:ilvl="0" w:tplc="AC329A4A">
+      <w:start w:val="1"/>
+      <w:numFmt w:val="decimal"/>
+      <w:lvlText w:val="%1."/>
+      <w:lvlJc w:val="left"/>
+      <w:pPr>
+        <w:ind w:left="720" w:hanging="720"/>
+      </w:pPr>
+      <w:rPr>
+        <w:rFonts w:asciiTheme="minorHAnsi" w:eastAsiaTheme="minorEastAsia" w:hAnsiTheme="minorHAnsi" w:cstheme="minorBidi"/>
+      </w:rPr>
+    </w:lvl>
+    <w:lvl w:ilvl="1" w:tplc="04090019" w:tentative="1">
+      <w:start w:val="1"/>
+      <w:numFmt w:val="lowerLetter"/>
+      <w:lvlText w:val="%2)"/>
+      <w:lvlJc w:val="left"/>
+      <w:pPr>
+        <w:ind w:left="880" w:hanging="440"/>
+      </w:pPr>
+    </w:lvl>
+    <w:lvl w:ilvl="2" w:tplc="0409001B" w:tentative="1">
+      <w:start w:val="1"/>
+      <w:numFmt w:val="lowerRoman"/>
+      <w:lvlText w:val="%3."/>
+      <w:lvlJc w:val="right"/>
+      <w:pPr>
+        <w:ind w:left="1320" w:hanging="440"/>
+      </w:pPr>
+    </w:lvl>
+    <w:lvl w:ilvl="3" w:tplc="0409000F" w:tentative="1">
+      <w:start w:val="1"/>
+      <w:numFmt w:val="decimal"/>
+      <w:lvlText w:val="%4."/>
+      <w:lvlJc w:val="left"/>
+      <w:pPr>
+        <w:ind w:left="1760" w:hanging="440"/>
+      </w:pPr>
+    </w:lvl>
+    <w:lvl w:ilvl="4" w:tplc="04090019" w:tentative="1">
+      <w:start w:val="1"/>
+      <w:numFmt w:val="lowerLetter"/>
+      <w:lvlText w:val="%5)"/>
+      <w:lvlJc w:val="left"/>
+      <w:pPr>
+        <w:ind w:left="2200" w:hanging="440"/>
+      </w:pPr>
+    </w:lvl>
+    <w:lvl w:ilvl="5" w:tplc="0409001B" w:tentative="1">
+      <w:start w:val="1"/>
+      <w:numFmt w:val="lowerRoman"/>
+      <w:lvlText w:val="%6."/>
+      <w:lvlJc w:val="right"/>
+      <w:pPr>
+        <w:ind w:left="2640" w:hanging="440"/>
+      </w:pPr>
+    </w:lvl>
+    <w:lvl w:ilvl="6" w:tplc="0409000F" w:tentative="1">
+      <w:start w:val="1"/>
+      <w:numFmt w:val="decimal"/>
+      <w:lvlText w:val="%7."/>
+      <w:lvlJc w:val="left"/>
+      <w:pPr>
+        <w:ind w:left="3080" w:hanging="440"/>
+      </w:pPr>
+    </w:lvl>
+    <w:lvl w:ilvl="7" w:tplc="04090019" w:tentative="1">
+      <w:start w:val="1"/>
+      <w:numFmt w:val="lowerLetter"/>
+      <w:lvlText w:val="%8)"/>
+      <w:lvlJc w:val="left"/>
+      <w:pPr>
+        <w:ind w:left="3520" w:hanging="440"/>
+      </w:pPr>
+    </w:lvl>
+    <w:lvl w:ilvl="8" w:tplc="0409001B" w:tentative="1">
+      <w:start w:val="1"/>
+      <w:numFmt w:val="lowerRoman"/>
+      <w:lvlText w:val="%9."/>
+      <w:lvlJc w:val="right"/>
+      <w:pPr>
+        <w:ind w:left="3960" w:hanging="440"/>
+      </w:pPr>
+    </w:lvl>
+  </w:abstractNum>
+  <w:abstractNum w:abstractNumId="1" w15:restartNumberingAfterBreak="0">
+    <w:nsid w:val="1CEC5044"/>
+    <w:multiLevelType w:val="hybridMultilevel"/>
+    <w:tmpl w:val="BE2068B2"/>
+    <w:lvl w:ilvl="0" w:tplc="587A9ADE">
+      <w:start w:val="1"/>
+      <w:numFmt w:val="decimal"/>
+      <w:lvlText w:val="（%1）"/>
+      <w:lvlJc w:val="left"/>
+      <w:pPr>
+        <w:ind w:left="720" w:hanging="720"/>
+      </w:pPr>
+      <w:rPr>
+        <w:rFonts w:hint="default"/>
+      </w:rPr>
+    </w:lvl>
+    <w:lvl w:ilvl="1" w:tplc="04090019" w:tentative="1">
+      <w:start w:val="1"/>
+      <w:numFmt w:val="lowerLetter"/>
+      <w:lvlText w:val="%2)"/>
+      <w:lvlJc w:val="left"/>
+      <w:pPr>
+        <w:ind w:left="880" w:hanging="440"/>
+      </w:pPr>
+    </w:lvl>
+    <w:lvl w:ilvl="2" w:tplc="0409001B" w:tentative="1">
+      <w:start w:val="1"/>
+      <w:numFmt w:val="lowerRoman"/>
+      <w:lvlText w:val="%3."/>
+      <w:lvlJc w:val="right"/>
+      <w:pPr>
+        <w:ind w:left="1320" w:hanging="440"/>
+      </w:pPr>
+    </w:lvl>
+    <w:lvl w:ilvl="3" w:tplc="0409000F" w:tentative="1">
+      <w:start w:val="1"/>
+      <w:numFmt w:val="decimal"/>
+      <w:lvlText w:val="%4."/>
+      <w:lvlJc w:val="left"/>
+      <w:pPr>
+        <w:ind w:left="1760" w:hanging="440"/>
+      </w:pPr>
+    </w:lvl>
+    <w:lvl w:ilvl="4" w:tplc="04090019" w:tentative="1">
+      <w:start w:val="1"/>
+      <w:numFmt w:val="lowerLetter"/>
+      <w:lvlText w:val="%5)"/>
+      <w:lvlJc w:val="left"/>
+      <w:pPr>
+        <w:ind w:left="2200" w:hanging="440"/>
+      </w:pPr>
+    </w:lvl>
+    <w:lvl w:ilvl="5" w:tplc="0409001B" w:tentative="1">
+      <w:start w:val="1"/>
+      <w:numFmt w:val="lowerRoman"/>
+      <w:lvlText w:val="%6."/>
+      <w:lvlJc w:val="right"/>
+      <w:pPr>
+        <w:ind w:left="2640" w:hanging="440"/>
+      </w:pPr>
+    </w:lvl>
+    <w:lvl w:ilvl="6" w:tplc="0409000F" w:tentative="1">
+      <w:start w:val="1"/>
+      <w:numFmt w:val="decimal"/>
+      <w:lvlText w:val="%7."/>
+      <w:lvlJc w:val="left"/>
+      <w:pPr>
+        <w:ind w:left="3080" w:hanging="440"/>
+      </w:pPr>
+    </w:lvl>
+    <w:lvl w:ilvl="7" w:tplc="04090019" w:tentative="1">
+      <w:start w:val="1"/>
+      <w:numFmt w:val="lowerLetter"/>
+      <w:lvlText w:val="%8)"/>
+      <w:lvlJc w:val="left"/>
+      <w:pPr>
+        <w:ind w:left="3520" w:hanging="440"/>
+      </w:pPr>
+    </w:lvl>
+    <w:lvl w:ilvl="8" w:tplc="0409001B" w:tentative="1">
+      <w:start w:val="1"/>
+      <w:numFmt w:val="lowerRoman"/>
+      <w:lvlText w:val="%9."/>
+      <w:lvlJc w:val="right"/>
+      <w:pPr>
+        <w:ind w:left="3960" w:hanging="440"/>
+      </w:pPr>
+    </w:lvl>
+  </w:abstractNum>
+  <w:abstractNum w:abstractNumId="2" w15:restartNumberingAfterBreak="0">
+    <w:nsid w:val="1F111401"/>
+    <w:multiLevelType w:val="hybridMultilevel"/>
+    <w:tmpl w:val="45D0C38C"/>
+    <w:lvl w:ilvl="0" w:tplc="011E4CDE">
+      <w:start w:val="1"/>
+      <w:numFmt w:val="decimal"/>
+      <w:lvlText w:val="（%1）"/>
+      <w:lvlJc w:val="left"/>
+      <w:pPr>
+        <w:ind w:left="720" w:hanging="720"/>
+      </w:pPr>
+      <w:rPr>
+        <w:rFonts w:hint="default"/>
+      </w:rPr>
+    </w:lvl>
+    <w:lvl w:ilvl="1" w:tplc="04090019" w:tentative="1">
+      <w:start w:val="1"/>
+      <w:numFmt w:val="lowerLetter"/>
+      <w:lvlText w:val="%2)"/>
+      <w:lvlJc w:val="left"/>
+      <w:pPr>
+        <w:ind w:left="880" w:hanging="440"/>
+      </w:pPr>
+    </w:lvl>
+    <w:lvl w:ilvl="2" w:tplc="0409001B" w:tentative="1">
+      <w:start w:val="1"/>
+      <w:numFmt w:val="lowerRoman"/>
+      <w:lvlText w:val="%3."/>
+      <w:lvlJc w:val="right"/>
+      <w:pPr>
+        <w:ind w:left="1320" w:hanging="440"/>
+      </w:pPr>
+    </w:lvl>
+    <w:lvl w:ilvl="3" w:tplc="0409000F" w:tentative="1">
+      <w:start w:val="1"/>
+      <w:numFmt w:val="decimal"/>
+      <w:lvlText w:val="%4."/>
+      <w:lvlJc w:val="left"/>
+      <w:pPr>
+        <w:ind w:left="1760" w:hanging="440"/>
+      </w:pPr>
+    </w:lvl>
+    <w:lvl w:ilvl="4" w:tplc="04090019" w:tentative="1">
+      <w:start w:val="1"/>
+      <w:numFmt w:val="lowerLetter"/>
+      <w:lvlText w:val="%5)"/>
+      <w:lvlJc w:val="left"/>
+      <w:pPr>
+        <w:ind w:left="2200" w:hanging="440"/>
+      </w:pPr>
+    </w:lvl>
+    <w:lvl w:ilvl="5" w:tplc="0409001B" w:tentative="1">
+      <w:start w:val="1"/>
+      <w:numFmt w:val="lowerRoman"/>
+      <w:lvlText w:val="%6."/>
+      <w:lvlJc w:val="right"/>
+      <w:pPr>
+        <w:ind w:left="2640" w:hanging="440"/>
+      </w:pPr>
+    </w:lvl>
+    <w:lvl w:ilvl="6" w:tplc="0409000F" w:tentative="1">
+      <w:start w:val="1"/>
+      <w:numFmt w:val="decimal"/>
+      <w:lvlText w:val="%7."/>
+      <w:lvlJc w:val="left"/>
+      <w:pPr>
+        <w:ind w:left="3080" w:hanging="440"/>
+      </w:pPr>
+    </w:lvl>
+    <w:lvl w:ilvl="7" w:tplc="04090019" w:tentative="1">
+      <w:start w:val="1"/>
+      <w:numFmt w:val="lowerLetter"/>
+      <w:lvlText w:val="%8)"/>
+      <w:lvlJc w:val="left"/>
+      <w:pPr>
+        <w:ind w:left="3520" w:hanging="440"/>
+      </w:pPr>
+    </w:lvl>
+    <w:lvl w:ilvl="8" w:tplc="0409001B" w:tentative="1">
+      <w:start w:val="1"/>
+      <w:numFmt w:val="lowerRoman"/>
+      <w:lvlText w:val="%9."/>
+      <w:lvlJc w:val="right"/>
+      <w:pPr>
+        <w:ind w:left="3960" w:hanging="440"/>
+      </w:pPr>
+    </w:lvl>
+  </w:abstractNum>
+  <w:abstractNum w:abstractNumId="3" w15:restartNumberingAfterBreak="0">
+    <w:nsid w:val="1FB75F04"/>
+    <w:multiLevelType w:val="hybridMultilevel"/>
+    <w:tmpl w:val="E39210F8"/>
+    <w:lvl w:ilvl="0" w:tplc="F1667C88">
+      <w:start w:val="1"/>
+      <w:numFmt w:val="decimal"/>
+      <w:lvlText w:val="（%1）"/>
+      <w:lvlJc w:val="left"/>
+      <w:pPr>
+        <w:ind w:left="720" w:hanging="720"/>
+      </w:pPr>
+      <w:rPr>
+        <w:rFonts w:hint="default"/>
+      </w:rPr>
+    </w:lvl>
+    <w:lvl w:ilvl="1" w:tplc="04090019" w:tentative="1">
+      <w:start w:val="1"/>
+      <w:numFmt w:val="lowerLetter"/>
+      <w:lvlText w:val="%2)"/>
+      <w:lvlJc w:val="left"/>
+      <w:pPr>
+        <w:ind w:left="880" w:hanging="440"/>
+      </w:pPr>
+    </w:lvl>
+    <w:lvl w:ilvl="2" w:tplc="0409001B" w:tentative="1">
+      <w:start w:val="1"/>
+      <w:numFmt w:val="lowerRoman"/>
+      <w:lvlText w:val="%3."/>
+      <w:lvlJc w:val="right"/>
+      <w:pPr>
+        <w:ind w:left="1320" w:hanging="440"/>
+      </w:pPr>
+    </w:lvl>
+    <w:lvl w:ilvl="3" w:tplc="0409000F" w:tentative="1">
+      <w:start w:val="1"/>
+      <w:numFmt w:val="decimal"/>
+      <w:lvlText w:val="%4."/>
+      <w:lvlJc w:val="left"/>
+      <w:pPr>
+        <w:ind w:left="1760" w:hanging="440"/>
+      </w:pPr>
+    </w:lvl>
+    <w:lvl w:ilvl="4" w:tplc="04090019" w:tentative="1">
+      <w:start w:val="1"/>
+      <w:numFmt w:val="lowerLetter"/>
+      <w:lvlText w:val="%5)"/>
+      <w:lvlJc w:val="left"/>
+      <w:pPr>
+        <w:ind w:left="2200" w:hanging="440"/>
+      </w:pPr>
+    </w:lvl>
+    <w:lvl w:ilvl="5" w:tplc="0409001B" w:tentative="1">
+      <w:start w:val="1"/>
+      <w:numFmt w:val="lowerRoman"/>
+      <w:lvlText w:val="%6."/>
+      <w:lvlJc w:val="right"/>
+      <w:pPr>
+        <w:ind w:left="2640" w:hanging="440"/>
+      </w:pPr>
+    </w:lvl>
+    <w:lvl w:ilvl="6" w:tplc="0409000F" w:tentative="1">
+      <w:start w:val="1"/>
+      <w:numFmt w:val="decimal"/>
+      <w:lvlText w:val="%7."/>
+      <w:lvlJc w:val="left"/>
+      <w:pPr>
+        <w:ind w:left="3080" w:hanging="440"/>
+      </w:pPr>
+    </w:lvl>
+    <w:lvl w:ilvl="7" w:tplc="04090019" w:tentative="1">
+      <w:start w:val="1"/>
+      <w:numFmt w:val="lowerLetter"/>
+      <w:lvlText w:val="%8)"/>
+      <w:lvlJc w:val="left"/>
+      <w:pPr>
+        <w:ind w:left="3520" w:hanging="440"/>
+      </w:pPr>
+    </w:lvl>
+    <w:lvl w:ilvl="8" w:tplc="0409001B" w:tentative="1">
+      <w:start w:val="1"/>
+      <w:numFmt w:val="lowerRoman"/>
+      <w:lvlText w:val="%9."/>
+      <w:lvlJc w:val="right"/>
+      <w:pPr>
+        <w:ind w:left="3960" w:hanging="440"/>
+      </w:pPr>
+    </w:lvl>
+  </w:abstractNum>
+  <w:abstractNum w:abstractNumId="4" w15:restartNumberingAfterBreak="0">
+    <w:nsid w:val="34A55645"/>
+    <w:multiLevelType w:val="hybridMultilevel"/>
+    <w:tmpl w:val="3FB67ACE"/>
+    <w:lvl w:ilvl="0" w:tplc="EA28C60C">
+      <w:start w:val="1"/>
+      <w:numFmt w:val="decimal"/>
+      <w:lvlText w:val="%1."/>
+      <w:lvlJc w:val="left"/>
+      <w:pPr>
+        <w:ind w:left="360" w:hanging="360"/>
+      </w:pPr>
+      <w:rPr>
+        <w:rFonts w:hint="default"/>
+      </w:rPr>
+    </w:lvl>
+    <w:lvl w:ilvl="1" w:tplc="04090019" w:tentative="1">
+      <w:start w:val="1"/>
+      <w:numFmt w:val="lowerLetter"/>
+      <w:lvlText w:val="%2)"/>
+      <w:lvlJc w:val="left"/>
+      <w:pPr>
+        <w:ind w:left="880" w:hanging="440"/>
+      </w:pPr>
+    </w:lvl>
+    <w:lvl w:ilvl="2" w:tplc="0409001B" w:tentative="1">
+      <w:start w:val="1"/>
+      <w:numFmt w:val="lowerRoman"/>
+      <w:lvlText w:val="%3."/>
+      <w:lvlJc w:val="right"/>
+      <w:pPr>
+        <w:ind w:left="1320" w:hanging="440"/>
+      </w:pPr>
+    </w:lvl>
+    <w:lvl w:ilvl="3" w:tplc="0409000F" w:tentative="1">
+      <w:start w:val="1"/>
+      <w:numFmt w:val="decimal"/>
+      <w:lvlText w:val="%4."/>
+      <w:lvlJc w:val="left"/>
+      <w:pPr>
+        <w:ind w:left="1760" w:hanging="440"/>
+      </w:pPr>
+    </w:lvl>
+    <w:lvl w:ilvl="4" w:tplc="04090019" w:tentative="1">
+      <w:start w:val="1"/>
+      <w:numFmt w:val="lowerLetter"/>
+      <w:lvlText w:val="%5)"/>
+      <w:lvlJc w:val="left"/>
+      <w:pPr>
+        <w:ind w:left="2200" w:hanging="440"/>
+      </w:pPr>
+    </w:lvl>
+    <w:lvl w:ilvl="5" w:tplc="0409001B" w:tentative="1">
+      <w:start w:val="1"/>
+      <w:numFmt w:val="lowerRoman"/>
+      <w:lvlText w:val="%6."/>
+      <w:lvlJc w:val="right"/>
+      <w:pPr>
+        <w:ind w:left="2640" w:hanging="440"/>
+      </w:pPr>
+    </w:lvl>
+    <w:lvl w:ilvl="6" w:tplc="0409000F" w:tentative="1">
+      <w:start w:val="1"/>
+      <w:numFmt w:val="decimal"/>
+      <w:lvlText w:val="%7."/>
+      <w:lvlJc w:val="left"/>
+      <w:pPr>
+        <w:ind w:left="3080" w:hanging="440"/>
+      </w:pPr>
+    </w:lvl>
+    <w:lvl w:ilvl="7" w:tplc="04090019" w:tentative="1">
+      <w:start w:val="1"/>
+      <w:numFmt w:val="lowerLetter"/>
+      <w:lvlText w:val="%8)"/>
+      <w:lvlJc w:val="left"/>
+      <w:pPr>
+        <w:ind w:left="3520" w:hanging="440"/>
+      </w:pPr>
+    </w:lvl>
+    <w:lvl w:ilvl="8" w:tplc="0409001B" w:tentative="1">
+      <w:start w:val="1"/>
+      <w:numFmt w:val="lowerRoman"/>
+      <w:lvlText w:val="%9."/>
+      <w:lvlJc w:val="right"/>
+      <w:pPr>
+        <w:ind w:left="3960" w:hanging="440"/>
+      </w:pPr>
+    </w:lvl>
+  </w:abstractNum>
+  <w:abstractNum w:abstractNumId="5" w15:restartNumberingAfterBreak="0">
+    <w:nsid w:val="3BAE36DE"/>
+    <w:multiLevelType w:val="hybridMultilevel"/>
+    <w:tmpl w:val="09765096"/>
+    <w:lvl w:ilvl="0" w:tplc="A16E68E2">
+      <w:start w:val="1"/>
+      <w:numFmt w:val="decimal"/>
+      <w:lvlText w:val="(%1)"/>
+      <w:lvlJc w:val="left"/>
+      <w:pPr>
+        <w:ind w:left="360" w:hanging="360"/>
+      </w:pPr>
+      <w:rPr>
+        <w:rFonts w:hint="default"/>
+      </w:rPr>
+    </w:lvl>
+    <w:lvl w:ilvl="1" w:tplc="04090019" w:tentative="1">
+      <w:start w:val="1"/>
+      <w:numFmt w:val="lowerLetter"/>
+      <w:lvlText w:val="%2)"/>
+      <w:lvlJc w:val="left"/>
+      <w:pPr>
+        <w:ind w:left="880" w:hanging="440"/>
+      </w:pPr>
+    </w:lvl>
+    <w:lvl w:ilvl="2" w:tplc="0409001B" w:tentative="1">
+      <w:start w:val="1"/>
+      <w:numFmt w:val="lowerRoman"/>
+      <w:lvlText w:val="%3."/>
+      <w:lvlJc w:val="right"/>
+      <w:pPr>
+        <w:ind w:left="1320" w:hanging="440"/>
+      </w:pPr>
+    </w:lvl>
+    <w:lvl w:ilvl="3" w:tplc="0409000F" w:tentative="1">
+      <w:start w:val="1"/>
+      <w:numFmt w:val="decimal"/>
+      <w:lvlText w:val="%4."/>
+      <w:lvlJc w:val="left"/>
+      <w:pPr>
+        <w:ind w:left="1760" w:hanging="440"/>
+      </w:pPr>
+    </w:lvl>
+    <w:lvl w:ilvl="4" w:tplc="04090019" w:tentative="1">
+      <w:start w:val="1"/>
+      <w:numFmt w:val="lowerLetter"/>
+      <w:lvlText w:val="%5)"/>
+      <w:lvlJc w:val="left"/>
+      <w:pPr>
+        <w:ind w:left="2200" w:hanging="440"/>
+      </w:pPr>
+    </w:lvl>
+    <w:lvl w:ilvl="5" w:tplc="0409001B" w:tentative="1">
+      <w:start w:val="1"/>
+      <w:numFmt w:val="lowerRoman"/>
+      <w:lvlText w:val="%6."/>
+      <w:lvlJc w:val="right"/>
+      <w:pPr>
+        <w:ind w:left="2640" w:hanging="440"/>
+      </w:pPr>
+    </w:lvl>
+    <w:lvl w:ilvl="6" w:tplc="0409000F" w:tentative="1">
+      <w:start w:val="1"/>
+      <w:numFmt w:val="decimal"/>
+      <w:lvlText w:val="%7."/>
+      <w:lvlJc w:val="left"/>
+      <w:pPr>
+        <w:ind w:left="3080" w:hanging="440"/>
+      </w:pPr>
+    </w:lvl>
+    <w:lvl w:ilvl="7" w:tplc="04090019" w:tentative="1">
+      <w:start w:val="1"/>
+      <w:numFmt w:val="lowerLetter"/>
+      <w:lvlText w:val="%8)"/>
+      <w:lvlJc w:val="left"/>
+      <w:pPr>
+        <w:ind w:left="3520" w:hanging="440"/>
+      </w:pPr>
+    </w:lvl>
+    <w:lvl w:ilvl="8" w:tplc="0409001B" w:tentative="1">
+      <w:start w:val="1"/>
+      <w:numFmt w:val="lowerRoman"/>
+      <w:lvlText w:val="%9."/>
+      <w:lvlJc w:val="right"/>
+      <w:pPr>
+        <w:ind w:left="3960" w:hanging="440"/>
+      </w:pPr>
+    </w:lvl>
+  </w:abstractNum>
+  <w:abstractNum w:abstractNumId="6" w15:restartNumberingAfterBreak="0">
+    <w:nsid w:val="4B9560E6"/>
+    <w:multiLevelType w:val="hybridMultilevel"/>
+    <w:tmpl w:val="06F2DBAE"/>
+    <w:lvl w:ilvl="0" w:tplc="6C569B22">
+      <w:start w:val="1"/>
+      <w:numFmt w:val="decimal"/>
+      <w:lvlText w:val="%1."/>
+      <w:lvlJc w:val="left"/>
+      <w:pPr>
+        <w:ind w:left="360" w:hanging="360"/>
+      </w:pPr>
+      <w:rPr>
+        <w:rFonts w:hint="default"/>
+      </w:rPr>
+    </w:lvl>
+    <w:lvl w:ilvl="1" w:tplc="04090019" w:tentative="1">
+      <w:start w:val="1"/>
+      <w:numFmt w:val="lowerLetter"/>
+      <w:lvlText w:val="%2)"/>
+      <w:lvlJc w:val="left"/>
+      <w:pPr>
+        <w:ind w:left="880" w:hanging="440"/>
+      </w:pPr>
+    </w:lvl>
+    <w:lvl w:ilvl="2" w:tplc="0409001B" w:tentative="1">
+      <w:start w:val="1"/>
+      <w:numFmt w:val="lowerRoman"/>
+      <w:lvlText w:val="%3."/>
+      <w:lvlJc w:val="right"/>
+      <w:pPr>
+        <w:ind w:left="1320" w:hanging="440"/>
+      </w:pPr>
+    </w:lvl>
+    <w:lvl w:ilvl="3" w:tplc="0409000F" w:tentative="1">
+      <w:start w:val="1"/>
+      <w:numFmt w:val="decimal"/>
+      <w:lvlText w:val="%4."/>
+      <w:lvlJc w:val="left"/>
+      <w:pPr>
+        <w:ind w:left="1760" w:hanging="440"/>
+      </w:pPr>
+    </w:lvl>
+    <w:lvl w:ilvl="4" w:tplc="04090019" w:tentative="1">
+      <w:start w:val="1"/>
+      <w:numFmt w:val="lowerLetter"/>
+      <w:lvlText w:val="%5)"/>
+      <w:lvlJc w:val="left"/>
+      <w:pPr>
+        <w:ind w:left="2200" w:hanging="440"/>
+      </w:pPr>
+    </w:lvl>
+    <w:lvl w:ilvl="5" w:tplc="0409001B" w:tentative="1">
+      <w:start w:val="1"/>
+      <w:numFmt w:val="lowerRoman"/>
+      <w:lvlText w:val="%6."/>
+      <w:lvlJc w:val="right"/>
+      <w:pPr>
+        <w:ind w:left="2640" w:hanging="440"/>
+      </w:pPr>
+    </w:lvl>
+    <w:lvl w:ilvl="6" w:tplc="0409000F" w:tentative="1">
+      <w:start w:val="1"/>
+      <w:numFmt w:val="decimal"/>
+      <w:lvlText w:val="%7."/>
+      <w:lvlJc w:val="left"/>
+      <w:pPr>
+        <w:ind w:left="3080" w:hanging="440"/>
+      </w:pPr>
+    </w:lvl>
+    <w:lvl w:ilvl="7" w:tplc="04090019" w:tentative="1">
+      <w:start w:val="1"/>
+      <w:numFmt w:val="lowerLetter"/>
+      <w:lvlText w:val="%8)"/>
+      <w:lvlJc w:val="left"/>
+      <w:pPr>
+        <w:ind w:left="3520" w:hanging="440"/>
+      </w:pPr>
+    </w:lvl>
+    <w:lvl w:ilvl="8" w:tplc="0409001B" w:tentative="1">
+      <w:start w:val="1"/>
+      <w:numFmt w:val="lowerRoman"/>
+      <w:lvlText w:val="%9."/>
+      <w:lvlJc w:val="right"/>
+      <w:pPr>
+        <w:ind w:left="3960" w:hanging="440"/>
+      </w:pPr>
+    </w:lvl>
+  </w:abstractNum>
+  <w:abstractNum w:abstractNumId="7" w15:restartNumberingAfterBreak="0">
+    <w:nsid w:val="51C53610"/>
+    <w:multiLevelType w:val="hybridMultilevel"/>
+    <w:tmpl w:val="97341282"/>
+    <w:lvl w:ilvl="0" w:tplc="EF94C942">
+      <w:start w:val="1"/>
+      <w:numFmt w:val="decimal"/>
+      <w:lvlText w:val="（%1）"/>
+      <w:lvlJc w:val="left"/>
+      <w:pPr>
+        <w:ind w:left="720" w:hanging="720"/>
+      </w:pPr>
+      <w:rPr>
+        <w:rFonts w:hint="default"/>
+      </w:rPr>
+    </w:lvl>
+    <w:lvl w:ilvl="1" w:tplc="04090019" w:tentative="1">
+      <w:start w:val="1"/>
+      <w:numFmt w:val="lowerLetter"/>
+      <w:lvlText w:val="%2)"/>
+      <w:lvlJc w:val="left"/>
+      <w:pPr>
+        <w:ind w:left="880" w:hanging="440"/>
+      </w:pPr>
+    </w:lvl>
+    <w:lvl w:ilvl="2" w:tplc="0409001B" w:tentative="1">
+      <w:start w:val="1"/>
+      <w:numFmt w:val="lowerRoman"/>
+      <w:lvlText w:val="%3."/>
+      <w:lvlJc w:val="right"/>
+      <w:pPr>
+        <w:ind w:left="1320" w:hanging="440"/>
+      </w:pPr>
+    </w:lvl>
+    <w:lvl w:ilvl="3" w:tplc="0409000F" w:tentative="1">
+      <w:start w:val="1"/>
+      <w:numFmt w:val="decimal"/>
+      <w:lvlText w:val="%4."/>
+      <w:lvlJc w:val="left"/>
+      <w:pPr>
+        <w:ind w:left="1760" w:hanging="440"/>
+      </w:pPr>
+    </w:lvl>
+    <w:lvl w:ilvl="4" w:tplc="04090019" w:tentative="1">
+      <w:start w:val="1"/>
+      <w:numFmt w:val="lowerLetter"/>
+      <w:lvlText w:val="%5)"/>
+      <w:lvlJc w:val="left"/>
+      <w:pPr>
+        <w:ind w:left="2200" w:hanging="440"/>
+      </w:pPr>
+    </w:lvl>
+    <w:lvl w:ilvl="5" w:tplc="0409001B" w:tentative="1">
+      <w:start w:val="1"/>
+      <w:numFmt w:val="lowerRoman"/>
+      <w:lvlText w:val="%6."/>
+      <w:lvlJc w:val="right"/>
+      <w:pPr>
+        <w:ind w:left="2640" w:hanging="440"/>
+      </w:pPr>
+    </w:lvl>
+    <w:lvl w:ilvl="6" w:tplc="0409000F" w:tentative="1">
+      <w:start w:val="1"/>
+      <w:numFmt w:val="decimal"/>
+      <w:lvlText w:val="%7."/>
+      <w:lvlJc w:val="left"/>
+      <w:pPr>
+        <w:ind w:left="3080" w:hanging="440"/>
+      </w:pPr>
+    </w:lvl>
+    <w:lvl w:ilvl="7" w:tplc="04090019" w:tentative="1">
+      <w:start w:val="1"/>
+      <w:numFmt w:val="lowerLetter"/>
+      <w:lvlText w:val="%8)"/>
+      <w:lvlJc w:val="left"/>
+      <w:pPr>
+        <w:ind w:left="3520" w:hanging="440"/>
+      </w:pPr>
+    </w:lvl>
+    <w:lvl w:ilvl="8" w:tplc="0409001B" w:tentative="1">
+      <w:start w:val="1"/>
+      <w:numFmt w:val="lowerRoman"/>
+      <w:lvlText w:val="%9."/>
+      <w:lvlJc w:val="right"/>
+      <w:pPr>
+        <w:ind w:left="3960" w:hanging="440"/>
+      </w:pPr>
+    </w:lvl>
+  </w:abstractNum>
+  <w:abstractNum w:abstractNumId="8" w15:restartNumberingAfterBreak="0">
+    <w:nsid w:val="534077B6"/>
+    <w:multiLevelType w:val="hybridMultilevel"/>
+    <w:tmpl w:val="B3B6D444"/>
+    <w:lvl w:ilvl="0" w:tplc="4FDE8F5E">
+      <w:start w:val="1"/>
+      <w:numFmt w:val="decimal"/>
+      <w:lvlText w:val="（%1）"/>
+      <w:lvlJc w:val="left"/>
+      <w:pPr>
+        <w:ind w:left="720" w:hanging="720"/>
+      </w:pPr>
+      <w:rPr>
+        <w:rFonts w:hint="default"/>
+      </w:rPr>
+    </w:lvl>
+    <w:lvl w:ilvl="1" w:tplc="04090019" w:tentative="1">
+      <w:start w:val="1"/>
+      <w:numFmt w:val="lowerLetter"/>
+      <w:lvlText w:val="%2)"/>
+      <w:lvlJc w:val="left"/>
+      <w:pPr>
+        <w:ind w:left="880" w:hanging="440"/>
+      </w:pPr>
+    </w:lvl>
+    <w:lvl w:ilvl="2" w:tplc="0409001B" w:tentative="1">
+      <w:start w:val="1"/>
+      <w:numFmt w:val="lowerRoman"/>
+      <w:lvlText w:val="%3."/>
+      <w:lvlJc w:val="right"/>
+      <w:pPr>
+        <w:ind w:left="1320" w:hanging="440"/>
+      </w:pPr>
+    </w:lvl>
+    <w:lvl w:ilvl="3" w:tplc="0409000F" w:tentative="1">
+      <w:start w:val="1"/>
+      <w:numFmt w:val="decimal"/>
+      <w:lvlText w:val="%4."/>
+      <w:lvlJc w:val="left"/>
+      <w:pPr>
+        <w:ind w:left="1760" w:hanging="440"/>
+      </w:pPr>
+    </w:lvl>
+    <w:lvl w:ilvl="4" w:tplc="04090019" w:tentative="1">
+      <w:start w:val="1"/>
+      <w:numFmt w:val="lowerLetter"/>
+      <w:lvlText w:val="%5)"/>
+      <w:lvlJc w:val="left"/>
+      <w:pPr>
+        <w:ind w:left="2200" w:hanging="440"/>
+      </w:pPr>
+    </w:lvl>
+    <w:lvl w:ilvl="5" w:tplc="0409001B" w:tentative="1">
+      <w:start w:val="1"/>
+      <w:numFmt w:val="lowerRoman"/>
+      <w:lvlText w:val="%6."/>
+      <w:lvlJc w:val="right"/>
+      <w:pPr>
+        <w:ind w:left="2640" w:hanging="440"/>
+      </w:pPr>
+    </w:lvl>
+    <w:lvl w:ilvl="6" w:tplc="0409000F" w:tentative="1">
+      <w:start w:val="1"/>
+      <w:numFmt w:val="decimal"/>
+      <w:lvlText w:val="%7."/>
+      <w:lvlJc w:val="left"/>
+      <w:pPr>
+        <w:ind w:left="3080" w:hanging="440"/>
+      </w:pPr>
+    </w:lvl>
+    <w:lvl w:ilvl="7" w:tplc="04090019" w:tentative="1">
+      <w:start w:val="1"/>
+      <w:numFmt w:val="lowerLetter"/>
+      <w:lvlText w:val="%8)"/>
+      <w:lvlJc w:val="left"/>
+      <w:pPr>
+        <w:ind w:left="3520" w:hanging="440"/>
+      </w:pPr>
+    </w:lvl>
+    <w:lvl w:ilvl="8" w:tplc="0409001B" w:tentative="1">
+      <w:start w:val="1"/>
+      <w:numFmt w:val="lowerRoman"/>
+      <w:lvlText w:val="%9."/>
+      <w:lvlJc w:val="right"/>
+      <w:pPr>
+        <w:ind w:left="3960" w:hanging="440"/>
+      </w:pPr>
+    </w:lvl>
+  </w:abstractNum>
+  <w:abstractNum w:abstractNumId="9" w15:restartNumberingAfterBreak="0">
     <w:nsid w:val="6D523D9A"/>
     <w:multiLevelType w:val="multilevel"/>
     <w:tmpl w:val="FD08E840"/>
@@ -426,8 +3601,311 @@
       </w:pPr>
     </w:lvl>
   </w:abstractNum>
+  <w:abstractNum w:abstractNumId="10" w15:restartNumberingAfterBreak="0">
+    <w:nsid w:val="74EF4FA4"/>
+    <w:multiLevelType w:val="hybridMultilevel"/>
+    <w:tmpl w:val="6CBE37A6"/>
+    <w:lvl w:ilvl="0" w:tplc="B178C3A0">
+      <w:start w:val="1"/>
+      <w:numFmt w:val="japaneseCounting"/>
+      <w:lvlText w:val="%1、"/>
+      <w:lvlJc w:val="left"/>
+      <w:pPr>
+        <w:ind w:left="420" w:hanging="420"/>
+      </w:pPr>
+      <w:rPr>
+        <w:rFonts w:hint="default"/>
+      </w:rPr>
+    </w:lvl>
+    <w:lvl w:ilvl="1" w:tplc="04090019" w:tentative="1">
+      <w:start w:val="1"/>
+      <w:numFmt w:val="lowerLetter"/>
+      <w:lvlText w:val="%2)"/>
+      <w:lvlJc w:val="left"/>
+      <w:pPr>
+        <w:ind w:left="880" w:hanging="440"/>
+      </w:pPr>
+    </w:lvl>
+    <w:lvl w:ilvl="2" w:tplc="0409001B" w:tentative="1">
+      <w:start w:val="1"/>
+      <w:numFmt w:val="lowerRoman"/>
+      <w:lvlText w:val="%3."/>
+      <w:lvlJc w:val="right"/>
+      <w:pPr>
+        <w:ind w:left="1320" w:hanging="440"/>
+      </w:pPr>
+    </w:lvl>
+    <w:lvl w:ilvl="3" w:tplc="0409000F" w:tentative="1">
+      <w:start w:val="1"/>
+      <w:numFmt w:val="decimal"/>
+      <w:lvlText w:val="%4."/>
+      <w:lvlJc w:val="left"/>
+      <w:pPr>
+        <w:ind w:left="1760" w:hanging="440"/>
+      </w:pPr>
+    </w:lvl>
+    <w:lvl w:ilvl="4" w:tplc="04090019" w:tentative="1">
+      <w:start w:val="1"/>
+      <w:numFmt w:val="lowerLetter"/>
+      <w:lvlText w:val="%5)"/>
+      <w:lvlJc w:val="left"/>
+      <w:pPr>
+        <w:ind w:left="2200" w:hanging="440"/>
+      </w:pPr>
+    </w:lvl>
+    <w:lvl w:ilvl="5" w:tplc="0409001B" w:tentative="1">
+      <w:start w:val="1"/>
+      <w:numFmt w:val="lowerRoman"/>
+      <w:lvlText w:val="%6."/>
+      <w:lvlJc w:val="right"/>
+      <w:pPr>
+        <w:ind w:left="2640" w:hanging="440"/>
+      </w:pPr>
+    </w:lvl>
+    <w:lvl w:ilvl="6" w:tplc="0409000F" w:tentative="1">
+      <w:start w:val="1"/>
+      <w:numFmt w:val="decimal"/>
+      <w:lvlText w:val="%7."/>
+      <w:lvlJc w:val="left"/>
+      <w:pPr>
+        <w:ind w:left="3080" w:hanging="440"/>
+      </w:pPr>
+    </w:lvl>
+    <w:lvl w:ilvl="7" w:tplc="04090019" w:tentative="1">
+      <w:start w:val="1"/>
+      <w:numFmt w:val="lowerLetter"/>
+      <w:lvlText w:val="%8)"/>
+      <w:lvlJc w:val="left"/>
+      <w:pPr>
+        <w:ind w:left="3520" w:hanging="440"/>
+      </w:pPr>
+    </w:lvl>
+    <w:lvl w:ilvl="8" w:tplc="0409001B" w:tentative="1">
+      <w:start w:val="1"/>
+      <w:numFmt w:val="lowerRoman"/>
+      <w:lvlText w:val="%9."/>
+      <w:lvlJc w:val="right"/>
+      <w:pPr>
+        <w:ind w:left="3960" w:hanging="440"/>
+      </w:pPr>
+    </w:lvl>
+  </w:abstractNum>
+  <w:abstractNum w:abstractNumId="11" w15:restartNumberingAfterBreak="0">
+    <w:nsid w:val="7A9A2B0B"/>
+    <w:multiLevelType w:val="hybridMultilevel"/>
+    <w:tmpl w:val="0BF28A2A"/>
+    <w:lvl w:ilvl="0" w:tplc="094A97DA">
+      <w:start w:val="1"/>
+      <w:numFmt w:val="decimal"/>
+      <w:lvlText w:val="（%1）"/>
+      <w:lvlJc w:val="left"/>
+      <w:pPr>
+        <w:ind w:left="720" w:hanging="720"/>
+      </w:pPr>
+      <w:rPr>
+        <w:rFonts w:hint="default"/>
+      </w:rPr>
+    </w:lvl>
+    <w:lvl w:ilvl="1" w:tplc="04090019" w:tentative="1">
+      <w:start w:val="1"/>
+      <w:numFmt w:val="lowerLetter"/>
+      <w:lvlText w:val="%2)"/>
+      <w:lvlJc w:val="left"/>
+      <w:pPr>
+        <w:ind w:left="880" w:hanging="440"/>
+      </w:pPr>
+    </w:lvl>
+    <w:lvl w:ilvl="2" w:tplc="0409001B" w:tentative="1">
+      <w:start w:val="1"/>
+      <w:numFmt w:val="lowerRoman"/>
+      <w:lvlText w:val="%3."/>
+      <w:lvlJc w:val="right"/>
+      <w:pPr>
+        <w:ind w:left="1320" w:hanging="440"/>
+      </w:pPr>
+    </w:lvl>
+    <w:lvl w:ilvl="3" w:tplc="0409000F" w:tentative="1">
+      <w:start w:val="1"/>
+      <w:numFmt w:val="decimal"/>
+      <w:lvlText w:val="%4."/>
+      <w:lvlJc w:val="left"/>
+      <w:pPr>
+        <w:ind w:left="1760" w:hanging="440"/>
+      </w:pPr>
+    </w:lvl>
+    <w:lvl w:ilvl="4" w:tplc="04090019" w:tentative="1">
+      <w:start w:val="1"/>
+      <w:numFmt w:val="lowerLetter"/>
+      <w:lvlText w:val="%5)"/>
+      <w:lvlJc w:val="left"/>
+      <w:pPr>
+        <w:ind w:left="2200" w:hanging="440"/>
+      </w:pPr>
+    </w:lvl>
+    <w:lvl w:ilvl="5" w:tplc="0409001B" w:tentative="1">
+      <w:start w:val="1"/>
+      <w:numFmt w:val="lowerRoman"/>
+      <w:lvlText w:val="%6."/>
+      <w:lvlJc w:val="right"/>
+      <w:pPr>
+        <w:ind w:left="2640" w:hanging="440"/>
+      </w:pPr>
+    </w:lvl>
+    <w:lvl w:ilvl="6" w:tplc="0409000F" w:tentative="1">
+      <w:start w:val="1"/>
+      <w:numFmt w:val="decimal"/>
+      <w:lvlText w:val="%7."/>
+      <w:lvlJc w:val="left"/>
+      <w:pPr>
+        <w:ind w:left="3080" w:hanging="440"/>
+      </w:pPr>
+    </w:lvl>
+    <w:lvl w:ilvl="7" w:tplc="04090019" w:tentative="1">
+      <w:start w:val="1"/>
+      <w:numFmt w:val="lowerLetter"/>
+      <w:lvlText w:val="%8)"/>
+      <w:lvlJc w:val="left"/>
+      <w:pPr>
+        <w:ind w:left="3520" w:hanging="440"/>
+      </w:pPr>
+    </w:lvl>
+    <w:lvl w:ilvl="8" w:tplc="0409001B" w:tentative="1">
+      <w:start w:val="1"/>
+      <w:numFmt w:val="lowerRoman"/>
+      <w:lvlText w:val="%9."/>
+      <w:lvlJc w:val="right"/>
+      <w:pPr>
+        <w:ind w:left="3960" w:hanging="440"/>
+      </w:pPr>
+    </w:lvl>
+  </w:abstractNum>
+  <w:abstractNum w:abstractNumId="12" w15:restartNumberingAfterBreak="0">
+    <w:nsid w:val="7BFD6E81"/>
+    <w:multiLevelType w:val="hybridMultilevel"/>
+    <w:tmpl w:val="1B1C4DF2"/>
+    <w:lvl w:ilvl="0" w:tplc="48D2290C">
+      <w:start w:val="1"/>
+      <w:numFmt w:val="decimal"/>
+      <w:lvlText w:val="(%1)"/>
+      <w:lvlJc w:val="left"/>
+      <w:pPr>
+        <w:ind w:left="360" w:hanging="360"/>
+      </w:pPr>
+      <w:rPr>
+        <w:rFonts w:hint="default"/>
+      </w:rPr>
+    </w:lvl>
+    <w:lvl w:ilvl="1" w:tplc="04090019" w:tentative="1">
+      <w:start w:val="1"/>
+      <w:numFmt w:val="lowerLetter"/>
+      <w:lvlText w:val="%2)"/>
+      <w:lvlJc w:val="left"/>
+      <w:pPr>
+        <w:ind w:left="880" w:hanging="440"/>
+      </w:pPr>
+    </w:lvl>
+    <w:lvl w:ilvl="2" w:tplc="0409001B" w:tentative="1">
+      <w:start w:val="1"/>
+      <w:numFmt w:val="lowerRoman"/>
+      <w:lvlText w:val="%3."/>
+      <w:lvlJc w:val="right"/>
+      <w:pPr>
+        <w:ind w:left="1320" w:hanging="440"/>
+      </w:pPr>
+    </w:lvl>
+    <w:lvl w:ilvl="3" w:tplc="0409000F" w:tentative="1">
+      <w:start w:val="1"/>
+      <w:numFmt w:val="decimal"/>
+      <w:lvlText w:val="%4."/>
+      <w:lvlJc w:val="left"/>
+      <w:pPr>
+        <w:ind w:left="1760" w:hanging="440"/>
+      </w:pPr>
+    </w:lvl>
+    <w:lvl w:ilvl="4" w:tplc="04090019" w:tentative="1">
+      <w:start w:val="1"/>
+      <w:numFmt w:val="lowerLetter"/>
+      <w:lvlText w:val="%5)"/>
+      <w:lvlJc w:val="left"/>
+      <w:pPr>
+        <w:ind w:left="2200" w:hanging="440"/>
+      </w:pPr>
+    </w:lvl>
+    <w:lvl w:ilvl="5" w:tplc="0409001B" w:tentative="1">
+      <w:start w:val="1"/>
+      <w:numFmt w:val="lowerRoman"/>
+      <w:lvlText w:val="%6."/>
+      <w:lvlJc w:val="right"/>
+      <w:pPr>
+        <w:ind w:left="2640" w:hanging="440"/>
+      </w:pPr>
+    </w:lvl>
+    <w:lvl w:ilvl="6" w:tplc="0409000F" w:tentative="1">
+      <w:start w:val="1"/>
+      <w:numFmt w:val="decimal"/>
+      <w:lvlText w:val="%7."/>
+      <w:lvlJc w:val="left"/>
+      <w:pPr>
+        <w:ind w:left="3080" w:hanging="440"/>
+      </w:pPr>
+    </w:lvl>
+    <w:lvl w:ilvl="7" w:tplc="04090019" w:tentative="1">
+      <w:start w:val="1"/>
+      <w:numFmt w:val="lowerLetter"/>
+      <w:lvlText w:val="%8)"/>
+      <w:lvlJc w:val="left"/>
+      <w:pPr>
+        <w:ind w:left="3520" w:hanging="440"/>
+      </w:pPr>
+    </w:lvl>
+    <w:lvl w:ilvl="8" w:tplc="0409001B" w:tentative="1">
+      <w:start w:val="1"/>
+      <w:numFmt w:val="lowerRoman"/>
+      <w:lvlText w:val="%9."/>
+      <w:lvlJc w:val="right"/>
+      <w:pPr>
+        <w:ind w:left="3960" w:hanging="440"/>
+      </w:pPr>
+    </w:lvl>
+  </w:abstractNum>
   <w:num w:numId="1" w16cid:durableId="946499638">
+    <w:abstractNumId w:val="9"/>
+  </w:num>
+  <w:num w:numId="2" w16cid:durableId="1856116348">
+    <w:abstractNumId w:val="10"/>
+  </w:num>
+  <w:num w:numId="3" w16cid:durableId="1829401063">
     <w:abstractNumId w:val="0"/>
+  </w:num>
+  <w:num w:numId="4" w16cid:durableId="2055736223">
+    <w:abstractNumId w:val="11"/>
+  </w:num>
+  <w:num w:numId="5" w16cid:durableId="1609655633">
+    <w:abstractNumId w:val="1"/>
+  </w:num>
+  <w:num w:numId="6" w16cid:durableId="1445493711">
+    <w:abstractNumId w:val="7"/>
+  </w:num>
+  <w:num w:numId="7" w16cid:durableId="727341408">
+    <w:abstractNumId w:val="3"/>
+  </w:num>
+  <w:num w:numId="8" w16cid:durableId="1831670908">
+    <w:abstractNumId w:val="2"/>
+  </w:num>
+  <w:num w:numId="9" w16cid:durableId="2032100422">
+    <w:abstractNumId w:val="8"/>
+  </w:num>
+  <w:num w:numId="10" w16cid:durableId="2011055561">
+    <w:abstractNumId w:val="4"/>
+  </w:num>
+  <w:num w:numId="11" w16cid:durableId="1595940676">
+    <w:abstractNumId w:val="6"/>
+  </w:num>
+  <w:num w:numId="12" w16cid:durableId="1792438484">
+    <w:abstractNumId w:val="5"/>
+  </w:num>
+  <w:num w:numId="13" w16cid:durableId="1846552549">
+    <w:abstractNumId w:val="12"/>
   </w:num>
 </w:numbering>
 </file>
@@ -827,10 +4305,56 @@
   <w:style w:type="paragraph" w:default="1" w:styleId="a">
     <w:name w:val="Normal"/>
     <w:qFormat/>
+    <w:rsid w:val="00570201"/>
     <w:pPr>
       <w:widowControl w:val="0"/>
       <w:jc w:val="both"/>
     </w:pPr>
+  </w:style>
+  <w:style w:type="paragraph" w:styleId="1">
+    <w:name w:val="heading 1"/>
+    <w:basedOn w:val="a"/>
+    <w:next w:val="a"/>
+    <w:link w:val="10"/>
+    <w:uiPriority w:val="9"/>
+    <w:qFormat/>
+    <w:rsid w:val="00453823"/>
+    <w:pPr>
+      <w:keepNext/>
+      <w:keepLines/>
+      <w:spacing w:before="340" w:after="330" w:line="578" w:lineRule="auto"/>
+      <w:outlineLvl w:val="0"/>
+    </w:pPr>
+    <w:rPr>
+      <w:b/>
+      <w:bCs/>
+      <w:kern w:val="44"/>
+      <w:sz w:val="44"/>
+      <w:szCs w:val="44"/>
+    </w:rPr>
+  </w:style>
+  <w:style w:type="paragraph" w:styleId="2">
+    <w:name w:val="heading 2"/>
+    <w:basedOn w:val="a"/>
+    <w:next w:val="a"/>
+    <w:link w:val="20"/>
+    <w:uiPriority w:val="9"/>
+    <w:unhideWhenUsed/>
+    <w:qFormat/>
+    <w:rsid w:val="00453823"/>
+    <w:pPr>
+      <w:keepNext/>
+      <w:keepLines/>
+      <w:spacing w:before="260" w:after="260" w:line="416" w:lineRule="auto"/>
+      <w:outlineLvl w:val="1"/>
+    </w:pPr>
+    <w:rPr>
+      <w:rFonts w:asciiTheme="majorHAnsi" w:eastAsiaTheme="majorEastAsia" w:hAnsiTheme="majorHAnsi" w:cstheme="majorBidi"/>
+      <w:b/>
+      <w:bCs/>
+      <w:sz w:val="32"/>
+      <w:szCs w:val="32"/>
+    </w:rPr>
   </w:style>
   <w:style w:type="character" w:default="1" w:styleId="a0">
     <w:name w:val="Default Paragraph Font"/>
@@ -928,7 +4452,6 @@
     <w:name w:val="Normal (Web)"/>
     <w:basedOn w:val="a"/>
     <w:uiPriority w:val="99"/>
-    <w:semiHidden/>
     <w:unhideWhenUsed/>
     <w:rsid w:val="008F078A"/>
     <w:pPr>
@@ -942,6 +4465,44 @@
       <w:sz w:val="24"/>
       <w:szCs w:val="24"/>
     </w:rPr>
+  </w:style>
+  <w:style w:type="character" w:customStyle="1" w:styleId="10">
+    <w:name w:val="标题 1 字符"/>
+    <w:basedOn w:val="a0"/>
+    <w:link w:val="1"/>
+    <w:uiPriority w:val="9"/>
+    <w:rsid w:val="00453823"/>
+    <w:rPr>
+      <w:b/>
+      <w:bCs/>
+      <w:kern w:val="44"/>
+      <w:sz w:val="44"/>
+      <w:szCs w:val="44"/>
+    </w:rPr>
+  </w:style>
+  <w:style w:type="character" w:customStyle="1" w:styleId="20">
+    <w:name w:val="标题 2 字符"/>
+    <w:basedOn w:val="a0"/>
+    <w:link w:val="2"/>
+    <w:uiPriority w:val="9"/>
+    <w:rsid w:val="00453823"/>
+    <w:rPr>
+      <w:rFonts w:asciiTheme="majorHAnsi" w:eastAsiaTheme="majorEastAsia" w:hAnsiTheme="majorHAnsi" w:cstheme="majorBidi"/>
+      <w:b/>
+      <w:bCs/>
+      <w:sz w:val="32"/>
+      <w:szCs w:val="32"/>
+    </w:rPr>
+  </w:style>
+  <w:style w:type="paragraph" w:styleId="a8">
+    <w:name w:val="List Paragraph"/>
+    <w:basedOn w:val="a"/>
+    <w:uiPriority w:val="34"/>
+    <w:qFormat/>
+    <w:rsid w:val="00453823"/>
+    <w:pPr>
+      <w:ind w:firstLineChars="200" w:firstLine="420"/>
+    </w:pPr>
   </w:style>
 </w:styles>
 </file>
